--- a/static/tpl/MC_MySQL_tpl.docx
+++ b/static/tpl/MC_MySQL_tpl.docx
@@ -387,8 +387,8 @@
       <w:pPr>
         <w:pStyle w:val="3"/>
       </w:pPr>
-      <w:bookmarkStart w:id="0" w:name="_Toc351774442"/>
-      <w:bookmarkStart w:id="1" w:name="_Toc223506173"/>
+      <w:bookmarkStart w:id="0" w:name="_Toc223506173"/>
+      <w:bookmarkStart w:id="1" w:name="_Toc351774442"/>
       <w:r>
         <w:rPr>
           <w:rFonts w:hint="eastAsia"/>
@@ -809,8 +809,8 @@
       <w:pPr>
         <w:pStyle w:val="4"/>
       </w:pPr>
-      <w:bookmarkStart w:id="4" w:name="_Toc223506175"/>
-      <w:bookmarkStart w:id="5" w:name="_Toc55784154"/>
+      <w:bookmarkStart w:id="4" w:name="_Toc55784154"/>
+      <w:bookmarkStart w:id="5" w:name="_Toc223506175"/>
       <w:r>
         <w:rPr>
           <w:rFonts w:hint="eastAsia"/>
@@ -1444,8 +1444,8 @@
       <w:pPr>
         <w:pStyle w:val="4"/>
       </w:pPr>
-      <w:bookmarkStart w:id="8" w:name="_Toc495204918"/>
-      <w:bookmarkStart w:id="9" w:name="_Toc223506179"/>
+      <w:bookmarkStart w:id="8" w:name="_Toc223506179"/>
+      <w:bookmarkStart w:id="9" w:name="_Toc495204918"/>
       <w:r>
         <w:rPr>
           <w:rFonts w:hint="eastAsia"/>
@@ -3919,6 +3919,16 @@
         <w:gridCol w:w="5869"/>
       </w:tblGrid>
       <w:tr>
+        <w:tblPrEx>
+          <w:tblBorders>
+            <w:top w:val="single" w:color="auto" w:sz="4" w:space="0"/>
+            <w:left w:val="single" w:color="auto" w:sz="4" w:space="0"/>
+            <w:bottom w:val="single" w:color="auto" w:sz="4" w:space="0"/>
+            <w:right w:val="single" w:color="auto" w:sz="4" w:space="0"/>
+            <w:insideH w:val="single" w:color="auto" w:sz="4" w:space="0"/>
+            <w:insideV w:val="single" w:color="auto" w:sz="4" w:space="0"/>
+          </w:tblBorders>
+        </w:tblPrEx>
         <w:trPr>
           <w:trHeight w:val="454" w:hRule="exact"/>
         </w:trPr>
@@ -3986,6 +3996,16 @@
         </w:tc>
       </w:tr>
       <w:tr>
+        <w:tblPrEx>
+          <w:tblBorders>
+            <w:top w:val="single" w:color="auto" w:sz="4" w:space="0"/>
+            <w:left w:val="single" w:color="auto" w:sz="4" w:space="0"/>
+            <w:bottom w:val="single" w:color="auto" w:sz="4" w:space="0"/>
+            <w:right w:val="single" w:color="auto" w:sz="4" w:space="0"/>
+            <w:insideH w:val="single" w:color="auto" w:sz="4" w:space="0"/>
+            <w:insideV w:val="single" w:color="auto" w:sz="4" w:space="0"/>
+          </w:tblBorders>
+        </w:tblPrEx>
         <w:trPr>
           <w:trHeight w:val="454" w:hRule="exact"/>
         </w:trPr>
@@ -4023,8 +4043,8 @@
               </w:rPr>
             </w:pPr>
             <w:bookmarkStart w:id="13" w:name="OLE_LINK9"/>
-            <w:bookmarkStart w:id="14" w:name="OLE_LINK8"/>
-            <w:bookmarkStart w:id="15" w:name="OLE_LINK7"/>
+            <w:bookmarkStart w:id="14" w:name="OLE_LINK7"/>
+            <w:bookmarkStart w:id="15" w:name="OLE_LINK8"/>
             <w:r>
               <w:rPr>
                 <w:rFonts w:hint="eastAsia"/>
@@ -5435,10 +5455,20 @@
         </w:tblCellMar>
       </w:tblPr>
       <w:tblGrid>
-        <w:gridCol w:w="4126"/>
-        <w:gridCol w:w="3874"/>
+        <w:gridCol w:w="5315"/>
+        <w:gridCol w:w="2685"/>
       </w:tblGrid>
       <w:tr>
+        <w:tblPrEx>
+          <w:tblBorders>
+            <w:top w:val="single" w:color="auto" w:sz="0" w:space="0"/>
+            <w:left w:val="single" w:color="auto" w:sz="0" w:space="0"/>
+            <w:bottom w:val="single" w:color="auto" w:sz="0" w:space="0"/>
+            <w:right w:val="single" w:color="auto" w:sz="0" w:space="0"/>
+            <w:insideH w:val="single" w:color="auto" w:sz="0" w:space="0"/>
+            <w:insideV w:val="single" w:color="auto" w:sz="0" w:space="0"/>
+          </w:tblBorders>
+        </w:tblPrEx>
         <w:trPr>
           <w:trHeight w:val="500" w:hRule="atLeast"/>
         </w:trPr>
@@ -5468,6 +5498,16 @@
         </w:tc>
       </w:tr>
       <w:tr>
+        <w:tblPrEx>
+          <w:tblBorders>
+            <w:top w:val="single" w:color="auto" w:sz="0" w:space="0"/>
+            <w:left w:val="single" w:color="auto" w:sz="0" w:space="0"/>
+            <w:bottom w:val="single" w:color="auto" w:sz="0" w:space="0"/>
+            <w:right w:val="single" w:color="auto" w:sz="0" w:space="0"/>
+            <w:insideH w:val="single" w:color="auto" w:sz="0" w:space="0"/>
+            <w:insideV w:val="single" w:color="auto" w:sz="0" w:space="0"/>
+          </w:tblBorders>
+        </w:tblPrEx>
         <w:trPr>
           <w:trHeight w:val="500" w:hRule="atLeast"/>
         </w:trPr>
@@ -5501,6 +5541,16 @@
         </w:tc>
       </w:tr>
       <w:tr>
+        <w:tblPrEx>
+          <w:tblBorders>
+            <w:top w:val="single" w:color="auto" w:sz="0" w:space="0"/>
+            <w:left w:val="single" w:color="auto" w:sz="0" w:space="0"/>
+            <w:bottom w:val="single" w:color="auto" w:sz="0" w:space="0"/>
+            <w:right w:val="single" w:color="auto" w:sz="0" w:space="0"/>
+            <w:insideH w:val="single" w:color="auto" w:sz="0" w:space="0"/>
+            <w:insideV w:val="single" w:color="auto" w:sz="0" w:space="0"/>
+          </w:tblBorders>
+        </w:tblPrEx>
         <w:trPr>
           <w:trHeight w:val="500" w:hRule="atLeast"/>
         </w:trPr>
@@ -5554,6 +5604,16 @@
         </w:tc>
       </w:tr>
       <w:tr>
+        <w:tblPrEx>
+          <w:tblBorders>
+            <w:top w:val="single" w:color="auto" w:sz="0" w:space="0"/>
+            <w:left w:val="single" w:color="auto" w:sz="0" w:space="0"/>
+            <w:bottom w:val="single" w:color="auto" w:sz="0" w:space="0"/>
+            <w:right w:val="single" w:color="auto" w:sz="0" w:space="0"/>
+            <w:insideH w:val="single" w:color="auto" w:sz="0" w:space="0"/>
+            <w:insideV w:val="single" w:color="auto" w:sz="0" w:space="0"/>
+          </w:tblBorders>
+        </w:tblPrEx>
         <w:trPr>
           <w:trHeight w:val="500" w:hRule="atLeast"/>
         </w:trPr>
@@ -5597,6 +5657,16 @@
         </w:tc>
       </w:tr>
       <w:tr>
+        <w:tblPrEx>
+          <w:tblBorders>
+            <w:top w:val="single" w:color="auto" w:sz="0" w:space="0"/>
+            <w:left w:val="single" w:color="auto" w:sz="0" w:space="0"/>
+            <w:bottom w:val="single" w:color="auto" w:sz="0" w:space="0"/>
+            <w:right w:val="single" w:color="auto" w:sz="0" w:space="0"/>
+            <w:insideH w:val="single" w:color="auto" w:sz="0" w:space="0"/>
+            <w:insideV w:val="single" w:color="auto" w:sz="0" w:space="0"/>
+          </w:tblBorders>
+        </w:tblPrEx>
         <w:trPr>
           <w:trHeight w:val="500" w:hRule="atLeast"/>
         </w:trPr>
@@ -5642,6 +5712,16 @@
         </w:tc>
       </w:tr>
       <w:tr>
+        <w:tblPrEx>
+          <w:tblBorders>
+            <w:top w:val="single" w:color="auto" w:sz="0" w:space="0"/>
+            <w:left w:val="single" w:color="auto" w:sz="0" w:space="0"/>
+            <w:bottom w:val="single" w:color="auto" w:sz="0" w:space="0"/>
+            <w:right w:val="single" w:color="auto" w:sz="0" w:space="0"/>
+            <w:insideH w:val="single" w:color="auto" w:sz="0" w:space="0"/>
+            <w:insideV w:val="single" w:color="auto" w:sz="0" w:space="0"/>
+          </w:tblBorders>
+        </w:tblPrEx>
         <w:trPr>
           <w:trHeight w:val="500" w:hRule="atLeast"/>
         </w:trPr>
@@ -5692,8 +5772,87 @@
           </w:p>
         </w:tc>
       </w:tr>
+      <w:tr>
+        <w:tblPrEx>
+          <w:tblBorders>
+            <w:top w:val="single" w:color="auto" w:sz="0" w:space="0"/>
+            <w:left w:val="single" w:color="auto" w:sz="0" w:space="0"/>
+            <w:bottom w:val="single" w:color="auto" w:sz="0" w:space="0"/>
+            <w:right w:val="single" w:color="auto" w:sz="0" w:space="0"/>
+            <w:insideH w:val="single" w:color="auto" w:sz="0" w:space="0"/>
+            <w:insideV w:val="single" w:color="auto" w:sz="0" w:space="0"/>
+          </w:tblBorders>
+        </w:tblPrEx>
+        <w:trPr>
+          <w:trHeight w:val="500" w:hRule="atLeast"/>
+        </w:trPr>
+        <w:tc>
+          <w:tcPr>
+            <w:tcW w:w="0" w:type="auto"/>
+            <w:vAlign w:val="center"/>
+          </w:tcPr>
+          <w:p>
+            <w:pPr>
+              <w:rPr>
+                <w:rFonts w:hint="eastAsia"/>
+                <w:lang w:val="en-US" w:eastAsia="zh-Hans"/>
+              </w:rPr>
+            </w:pPr>
+            <w:r>
+              <w:rPr>
+                <w:rFonts w:hint="eastAsia"/>
+                <w:lang w:val="en-US" w:eastAsia="zh-Hans"/>
+              </w:rPr>
+              <w:t>系统是否开启watchdog</w:t>
+            </w:r>
+            <w:r>
+              <w:rPr>
+                <w:rFonts w:hint="default"/>
+                <w:lang w:eastAsia="zh-Hans"/>
+              </w:rPr>
+              <w:t>(</w:t>
+            </w:r>
+            <w:r>
+              <w:rPr>
+                <w:rFonts w:hint="eastAsia"/>
+                <w:lang w:val="en-US" w:eastAsia="zh-Hans"/>
+              </w:rPr>
+              <w:t>watchdogd进程数</w:t>
+            </w:r>
+            <w:r>
+              <w:rPr>
+                <w:rFonts w:hint="default"/>
+                <w:lang w:eastAsia="zh-Hans"/>
+              </w:rPr>
+              <w:t>)</w:t>
+            </w:r>
+          </w:p>
+        </w:tc>
+        <w:tc>
+          <w:tcPr>
+            <w:tcW w:w="0" w:type="auto"/>
+            <w:vAlign w:val="center"/>
+          </w:tcPr>
+          <w:p>
+            <w:pPr>
+              <w:rPr>
+                <w:rFonts w:hint="default"/>
+              </w:rPr>
+            </w:pPr>
+            <w:r>
+              <w:rPr>
+                <w:rFonts w:hint="default"/>
+              </w:rPr>
+              <w:t>{{watchdog}}</w:t>
+            </w:r>
+          </w:p>
+        </w:tc>
+      </w:tr>
     </w:tbl>
-    <w:p/>
+    <w:p>
+      <w:bookmarkStart w:id="51" w:name="_GoBack"/>
+      <w:bookmarkEnd w:id="51"/>
+    </w:p>
     <w:p>
       <w:pPr>
         <w:pStyle w:val="4"/>
@@ -12091,8 +12250,6 @@
           <w:rFonts w:hint="eastAsia"/>
         </w:rPr>
       </w:pPr>
-      <w:bookmarkStart w:id="51" w:name="_GoBack"/>
-      <w:bookmarkEnd w:id="51"/>
       <w:r>
         <w:rPr>
           <w:rFonts w:ascii="Segoe UI Symbol" w:hAnsi="Segoe UI Symbol" w:cs="Segoe UI Symbol"/>

--- a/static/tpl/MC_MySQL_tpl.docx
+++ b/static/tpl/MC_MySQL_tpl.docx
@@ -402,8 +402,8 @@
       <w:pPr>
         <w:pStyle w:val="4"/>
       </w:pPr>
-      <w:bookmarkStart w:id="2" w:name="_Toc223506174"/>
-      <w:bookmarkStart w:id="3" w:name="_Toc250566503"/>
+      <w:bookmarkStart w:id="2" w:name="_Toc250566503"/>
+      <w:bookmarkStart w:id="3" w:name="_Toc223506174"/>
       <w:r>
         <w:rPr>
           <w:rFonts w:hint="eastAsia"/>
@@ -809,8 +809,8 @@
       <w:pPr>
         <w:pStyle w:val="4"/>
       </w:pPr>
-      <w:bookmarkStart w:id="4" w:name="_Toc55784154"/>
-      <w:bookmarkStart w:id="5" w:name="_Toc223506175"/>
+      <w:bookmarkStart w:id="4" w:name="_Toc223506175"/>
+      <w:bookmarkStart w:id="5" w:name="_Toc55784154"/>
       <w:r>
         <w:rPr>
           <w:rFonts w:hint="eastAsia"/>
@@ -1079,8 +1079,8 @@
       <w:pPr>
         <w:pStyle w:val="4"/>
       </w:pPr>
-      <w:bookmarkStart w:id="6" w:name="_Toc223506176"/>
-      <w:bookmarkStart w:id="7" w:name="_Toc1261406186"/>
+      <w:bookmarkStart w:id="6" w:name="_Toc1261406186"/>
+      <w:bookmarkStart w:id="7" w:name="_Toc223506176"/>
       <w:r>
         <w:rPr>
           <w:rFonts w:hint="eastAsia"/>
@@ -3919,16 +3919,6 @@
         <w:gridCol w:w="5869"/>
       </w:tblGrid>
       <w:tr>
-        <w:tblPrEx>
-          <w:tblBorders>
-            <w:top w:val="single" w:color="auto" w:sz="4" w:space="0"/>
-            <w:left w:val="single" w:color="auto" w:sz="4" w:space="0"/>
-            <w:bottom w:val="single" w:color="auto" w:sz="4" w:space="0"/>
-            <w:right w:val="single" w:color="auto" w:sz="4" w:space="0"/>
-            <w:insideH w:val="single" w:color="auto" w:sz="4" w:space="0"/>
-            <w:insideV w:val="single" w:color="auto" w:sz="4" w:space="0"/>
-          </w:tblBorders>
-        </w:tblPrEx>
         <w:trPr>
           <w:trHeight w:val="454" w:hRule="exact"/>
         </w:trPr>
@@ -3991,6 +3981,85 @@
                 <w:b/>
               </w:rPr>
               <w:t>说明</w:t>
+            </w:r>
+          </w:p>
+        </w:tc>
+      </w:tr>
+      <w:tr>
+        <w:trPr>
+          <w:trHeight w:val="454" w:hRule="exact"/>
+        </w:trPr>
+        <w:tc>
+          <w:tcPr>
+            <w:tcW w:w="1116" w:type="pct"/>
+          </w:tcPr>
+          <w:p>
+            <w:pPr>
+              <w:spacing w:before="96" w:after="96"/>
+              <w:rPr>
+                <w:szCs w:val="21"/>
+              </w:rPr>
+            </w:pPr>
+            <w:r>
+              <w:rPr>
+                <w:rFonts w:hint="eastAsia"/>
+                <w:szCs w:val="21"/>
+              </w:rPr>
+              <w:t>资源管理</w:t>
+            </w:r>
+          </w:p>
+        </w:tc>
+        <w:tc>
+          <w:tcPr>
+            <w:tcW w:w="443" w:type="pct"/>
+          </w:tcPr>
+          <w:p>
+            <w:pPr>
+              <w:spacing w:before="96" w:after="96"/>
+              <w:rPr>
+                <w:b/>
+                <w:color w:val="0000FF"/>
+                <w:szCs w:val="21"/>
+              </w:rPr>
+            </w:pPr>
+            <w:bookmarkStart w:id="13" w:name="OLE_LINK9"/>
+            <w:bookmarkStart w:id="14" w:name="OLE_LINK7"/>
+            <w:bookmarkStart w:id="15" w:name="OLE_LINK8"/>
+            <w:r>
+              <w:rPr>
+                <w:rFonts w:hint="eastAsia"/>
+                <w:b/>
+                <w:color w:val="0000FF"/>
+                <w:szCs w:val="21"/>
+              </w:rPr>
+              <w:t>良好</w:t>
+            </w:r>
+            <w:bookmarkEnd w:id="13"/>
+            <w:bookmarkEnd w:id="14"/>
+            <w:bookmarkEnd w:id="15"/>
+          </w:p>
+        </w:tc>
+        <w:tc>
+          <w:tcPr>
+            <w:tcW w:w="3441" w:type="pct"/>
+          </w:tcPr>
+          <w:p>
+            <w:pPr>
+              <w:spacing w:before="96" w:after="96"/>
+              <w:rPr>
+                <w:b/>
+                <w:color w:val="0000FF"/>
+                <w:szCs w:val="21"/>
+              </w:rPr>
+            </w:pPr>
+            <w:r>
+              <w:rPr>
+                <w:rFonts w:hint="eastAsia"/>
+                <w:b/>
+                <w:color w:val="0000FF"/>
+                <w:szCs w:val="21"/>
+              </w:rPr>
+              <w:t>目前的数据库的各项资源参数均在合理范围内</w:t>
             </w:r>
           </w:p>
         </w:tc>
@@ -4025,7 +4094,7 @@
                 <w:rFonts w:hint="eastAsia"/>
                 <w:szCs w:val="21"/>
               </w:rPr>
-              <w:t>资源管理</w:t>
+              <w:t>空间管理</w:t>
             </w:r>
           </w:p>
         </w:tc>
@@ -4042,9 +4111,6 @@
                 <w:szCs w:val="21"/>
               </w:rPr>
             </w:pPr>
-            <w:bookmarkStart w:id="13" w:name="OLE_LINK9"/>
-            <w:bookmarkStart w:id="14" w:name="OLE_LINK7"/>
-            <w:bookmarkStart w:id="15" w:name="OLE_LINK8"/>
             <w:r>
               <w:rPr>
                 <w:rFonts w:hint="eastAsia"/>
@@ -4054,9 +4120,6 @@
               </w:rPr>
               <w:t>良好</w:t>
             </w:r>
-            <w:bookmarkEnd w:id="13"/>
-            <w:bookmarkEnd w:id="14"/>
-            <w:bookmarkEnd w:id="15"/>
           </w:p>
         </w:tc>
         <w:tc>
@@ -4079,7 +4142,7 @@
                 <w:color w:val="0000FF"/>
                 <w:szCs w:val="21"/>
               </w:rPr>
-              <w:t>目前的数据库的各项资源参数均在合理范围内</w:t>
+              <w:t>各表空间的使用率均在合理范围内</w:t>
             </w:r>
           </w:p>
         </w:tc>
@@ -4114,7 +4177,7 @@
                 <w:rFonts w:hint="eastAsia"/>
                 <w:szCs w:val="21"/>
               </w:rPr>
-              <w:t>空间管理</w:t>
+              <w:t>日志配置</w:t>
             </w:r>
           </w:p>
         </w:tc>
@@ -4162,7 +4225,7 @@
                 <w:color w:val="0000FF"/>
                 <w:szCs w:val="21"/>
               </w:rPr>
-              <w:t>各表空间的使用率均在合理范围内</w:t>
+              <w:t>当前数据库日志配置正常</w:t>
             </w:r>
           </w:p>
         </w:tc>
@@ -4188,89 +4251,6 @@
           <w:p>
             <w:pPr>
               <w:spacing w:before="96" w:after="96"/>
-              <w:rPr>
-                <w:szCs w:val="21"/>
-              </w:rPr>
-            </w:pPr>
-            <w:r>
-              <w:rPr>
-                <w:rFonts w:hint="eastAsia"/>
-                <w:szCs w:val="21"/>
-              </w:rPr>
-              <w:t>日志配置</w:t>
-            </w:r>
-          </w:p>
-        </w:tc>
-        <w:tc>
-          <w:tcPr>
-            <w:tcW w:w="443" w:type="pct"/>
-          </w:tcPr>
-          <w:p>
-            <w:pPr>
-              <w:spacing w:before="96" w:after="96"/>
-              <w:rPr>
-                <w:b/>
-                <w:color w:val="0000FF"/>
-                <w:szCs w:val="21"/>
-              </w:rPr>
-            </w:pPr>
-            <w:r>
-              <w:rPr>
-                <w:rFonts w:hint="eastAsia"/>
-                <w:b/>
-                <w:color w:val="0000FF"/>
-                <w:szCs w:val="21"/>
-              </w:rPr>
-              <w:t>良好</w:t>
-            </w:r>
-          </w:p>
-        </w:tc>
-        <w:tc>
-          <w:tcPr>
-            <w:tcW w:w="3441" w:type="pct"/>
-          </w:tcPr>
-          <w:p>
-            <w:pPr>
-              <w:spacing w:before="96" w:after="96"/>
-              <w:rPr>
-                <w:b/>
-                <w:color w:val="0000FF"/>
-                <w:szCs w:val="21"/>
-              </w:rPr>
-            </w:pPr>
-            <w:r>
-              <w:rPr>
-                <w:rFonts w:hint="eastAsia"/>
-                <w:b/>
-                <w:color w:val="0000FF"/>
-                <w:szCs w:val="21"/>
-              </w:rPr>
-              <w:t>当前数据库日志配置正常</w:t>
-            </w:r>
-          </w:p>
-        </w:tc>
-      </w:tr>
-      <w:tr>
-        <w:tblPrEx>
-          <w:tblBorders>
-            <w:top w:val="single" w:color="auto" w:sz="4" w:space="0"/>
-            <w:left w:val="single" w:color="auto" w:sz="4" w:space="0"/>
-            <w:bottom w:val="single" w:color="auto" w:sz="4" w:space="0"/>
-            <w:right w:val="single" w:color="auto" w:sz="4" w:space="0"/>
-            <w:insideH w:val="single" w:color="auto" w:sz="4" w:space="0"/>
-            <w:insideV w:val="single" w:color="auto" w:sz="4" w:space="0"/>
-          </w:tblBorders>
-        </w:tblPrEx>
-        <w:trPr>
-          <w:trHeight w:val="454" w:hRule="exact"/>
-        </w:trPr>
-        <w:tc>
-          <w:tcPr>
-            <w:tcW w:w="1116" w:type="pct"/>
-          </w:tcPr>
-          <w:p>
-            <w:pPr>
-              <w:spacing w:before="96" w:after="96"/>
               <w:ind w:right="-92" w:rightChars="-44"/>
               <w:rPr>
                 <w:szCs w:val="21"/>
@@ -4589,8 +4569,8 @@
       <w:pPr>
         <w:pStyle w:val="3"/>
       </w:pPr>
-      <w:bookmarkStart w:id="16" w:name="_Toc266114488"/>
-      <w:bookmarkStart w:id="17" w:name="_Toc1327048277"/>
+      <w:bookmarkStart w:id="16" w:name="_Toc1327048277"/>
+      <w:bookmarkStart w:id="17" w:name="_Toc266114488"/>
       <w:r>
         <w:t>数据库现状与建议</w:t>
       </w:r>
@@ -5459,16 +5439,6 @@
         <w:gridCol w:w="2685"/>
       </w:tblGrid>
       <w:tr>
-        <w:tblPrEx>
-          <w:tblBorders>
-            <w:top w:val="single" w:color="auto" w:sz="0" w:space="0"/>
-            <w:left w:val="single" w:color="auto" w:sz="0" w:space="0"/>
-            <w:bottom w:val="single" w:color="auto" w:sz="0" w:space="0"/>
-            <w:right w:val="single" w:color="auto" w:sz="0" w:space="0"/>
-            <w:insideH w:val="single" w:color="auto" w:sz="0" w:space="0"/>
-            <w:insideV w:val="single" w:color="auto" w:sz="0" w:space="0"/>
-          </w:tblBorders>
-        </w:tblPrEx>
         <w:trPr>
           <w:trHeight w:val="500" w:hRule="atLeast"/>
         </w:trPr>
@@ -5493,6 +5463,231 @@
           <w:p>
             <w:r>
               <w:t>参数值</w:t>
+            </w:r>
+          </w:p>
+        </w:tc>
+      </w:tr>
+      <w:tr>
+        <w:trPr>
+          <w:trHeight w:val="500" w:hRule="atLeast"/>
+        </w:trPr>
+        <w:tc>
+          <w:tcPr>
+            <w:tcW w:w="0" w:type="auto"/>
+            <w:vAlign w:val="center"/>
+          </w:tcPr>
+          <w:p>
+            <w:r>
+              <w:rPr>
+                <w:rFonts w:hint="eastAsia"/>
+              </w:rPr>
+              <w:t>物理CPU个数</w:t>
+            </w:r>
+          </w:p>
+        </w:tc>
+        <w:tc>
+          <w:tcPr>
+            <w:tcW w:w="0" w:type="auto"/>
+            <w:vAlign w:val="center"/>
+          </w:tcPr>
+          <w:p>
+            <w:r>
+              <w:rPr>
+                <w:rFonts w:hint="eastAsia"/>
+              </w:rPr>
+              <w:t>{{p_cpu_num}}</w:t>
+            </w:r>
+          </w:p>
+        </w:tc>
+      </w:tr>
+      <w:tr>
+        <w:trPr>
+          <w:trHeight w:val="500" w:hRule="atLeast"/>
+        </w:trPr>
+        <w:tc>
+          <w:tcPr>
+            <w:tcW w:w="0" w:type="auto"/>
+            <w:vAlign w:val="center"/>
+          </w:tcPr>
+          <w:p>
+            <w:r>
+              <w:rPr>
+                <w:rFonts w:hint="eastAsia"/>
+                <w:lang w:val="en-US" w:eastAsia="zh-Hans"/>
+              </w:rPr>
+              <w:t>逻辑</w:t>
+            </w:r>
+            <w:r>
+              <w:rPr>
+                <w:rFonts w:hint="eastAsia"/>
+              </w:rPr>
+              <w:t>CPU个数</w:t>
+            </w:r>
+          </w:p>
+        </w:tc>
+        <w:tc>
+          <w:tcPr>
+            <w:tcW w:w="0" w:type="auto"/>
+            <w:vAlign w:val="center"/>
+          </w:tcPr>
+          <w:p>
+            <w:r>
+              <w:rPr>
+                <w:rFonts w:hint="eastAsia"/>
+              </w:rPr>
+              <w:t>{{</w:t>
+            </w:r>
+            <w:r>
+              <w:rPr>
+                <w:rFonts w:hint="eastAsia"/>
+                <w:lang w:val="en-US" w:eastAsia="zh-Hans"/>
+              </w:rPr>
+              <w:t>l</w:t>
+            </w:r>
+            <w:r>
+              <w:rPr>
+                <w:rFonts w:hint="eastAsia"/>
+              </w:rPr>
+              <w:t>_cpu_num}}</w:t>
+            </w:r>
+          </w:p>
+        </w:tc>
+      </w:tr>
+      <w:tr>
+        <w:trPr>
+          <w:trHeight w:val="500" w:hRule="atLeast"/>
+        </w:trPr>
+        <w:tc>
+          <w:tcPr>
+            <w:tcW w:w="0" w:type="auto"/>
+            <w:vAlign w:val="center"/>
+          </w:tcPr>
+          <w:p>
+            <w:r>
+              <w:t>CPU Cores Number</w:t>
+            </w:r>
+          </w:p>
+        </w:tc>
+        <w:tc>
+          <w:tcPr>
+            <w:tcW w:w="0" w:type="auto"/>
+            <w:vAlign w:val="center"/>
+          </w:tcPr>
+          <w:p>
+            <w:r>
+              <w:rPr>
+                <w:rFonts w:hint="eastAsia"/>
+              </w:rPr>
+              <w:t>{{cpu_</w:t>
+            </w:r>
+            <w:r>
+              <w:rPr>
+                <w:rFonts w:hint="eastAsia"/>
+                <w:lang w:val="en-US" w:eastAsia="zh-Hans"/>
+              </w:rPr>
+              <w:t>cores</w:t>
+            </w:r>
+            <w:r>
+              <w:rPr>
+                <w:rFonts w:hint="eastAsia"/>
+              </w:rPr>
+              <w:t>}}</w:t>
+            </w:r>
+          </w:p>
+        </w:tc>
+      </w:tr>
+      <w:tr>
+        <w:trPr>
+          <w:trHeight w:val="500" w:hRule="atLeast"/>
+        </w:trPr>
+        <w:tc>
+          <w:tcPr>
+            <w:tcW w:w="0" w:type="auto"/>
+            <w:vAlign w:val="center"/>
+          </w:tcPr>
+          <w:p>
+            <w:pPr>
+              <w:rPr>
+                <w:rFonts w:hint="eastAsia" w:eastAsia="宋体"/>
+                <w:lang w:val="en-US" w:eastAsia="zh-Hans"/>
+              </w:rPr>
+            </w:pPr>
+            <w:r>
+              <w:rPr>
+                <w:rFonts w:hint="eastAsia"/>
+                <w:lang w:val="en-US" w:eastAsia="zh-Hans"/>
+              </w:rPr>
+              <w:t>每个物理CPU的核数</w:t>
+            </w:r>
+          </w:p>
+        </w:tc>
+        <w:tc>
+          <w:tcPr>
+            <w:tcW w:w="0" w:type="auto"/>
+            <w:vAlign w:val="center"/>
+          </w:tcPr>
+          <w:p>
+            <w:pPr>
+              <w:rPr>
+                <w:rFonts w:hint="eastAsia"/>
+              </w:rPr>
+            </w:pPr>
+            <w:r>
+              <w:rPr>
+                <w:rFonts w:hint="default"/>
+              </w:rPr>
+              <w:t>{{core_per_p}}</w:t>
+            </w:r>
+          </w:p>
+        </w:tc>
+      </w:tr>
+      <w:tr>
+        <w:trPr>
+          <w:trHeight w:val="500" w:hRule="atLeast"/>
+        </w:trPr>
+        <w:tc>
+          <w:tcPr>
+            <w:tcW w:w="0" w:type="auto"/>
+            <w:vAlign w:val="center"/>
+          </w:tcPr>
+          <w:p>
+            <w:pPr>
+              <w:rPr>
+                <w:rFonts w:hint="eastAsia" w:eastAsia="宋体"/>
+                <w:lang w:val="en-US" w:eastAsia="zh-Hans"/>
+              </w:rPr>
+            </w:pPr>
+            <w:r>
+              <w:rPr>
+                <w:rFonts w:hint="eastAsia"/>
+                <w:lang w:val="en-US" w:eastAsia="zh-Hans"/>
+              </w:rPr>
+              <w:t>CPU主频</w:t>
+            </w:r>
+            <w:r>
+              <w:rPr>
+                <w:rFonts w:hint="default"/>
+              </w:rPr>
+              <w:t>MHz</w:t>
+            </w:r>
+          </w:p>
+        </w:tc>
+        <w:tc>
+          <w:tcPr>
+            <w:tcW w:w="0" w:type="auto"/>
+            <w:vAlign w:val="center"/>
+          </w:tcPr>
+          <w:p>
+            <w:pPr>
+              <w:rPr>
+                <w:rFonts w:hint="eastAsia"/>
+              </w:rPr>
+            </w:pPr>
+            <w:r>
+              <w:rPr>
+                <w:rFonts w:hint="default"/>
+              </w:rPr>
+              <w:t xml:space="preserve">{{cpu_clock_speed}} </w:t>
             </w:r>
           </w:p>
         </w:tc>
@@ -5517,281 +5712,6 @@
             <w:vAlign w:val="center"/>
           </w:tcPr>
           <w:p>
-            <w:r>
-              <w:rPr>
-                <w:rFonts w:hint="eastAsia"/>
-              </w:rPr>
-              <w:t>物理CPU个数</w:t>
-            </w:r>
-          </w:p>
-        </w:tc>
-        <w:tc>
-          <w:tcPr>
-            <w:tcW w:w="0" w:type="auto"/>
-            <w:vAlign w:val="center"/>
-          </w:tcPr>
-          <w:p>
-            <w:r>
-              <w:rPr>
-                <w:rFonts w:hint="eastAsia"/>
-              </w:rPr>
-              <w:t>{{p_cpu_num}}</w:t>
-            </w:r>
-          </w:p>
-        </w:tc>
-      </w:tr>
-      <w:tr>
-        <w:tblPrEx>
-          <w:tblBorders>
-            <w:top w:val="single" w:color="auto" w:sz="0" w:space="0"/>
-            <w:left w:val="single" w:color="auto" w:sz="0" w:space="0"/>
-            <w:bottom w:val="single" w:color="auto" w:sz="0" w:space="0"/>
-            <w:right w:val="single" w:color="auto" w:sz="0" w:space="0"/>
-            <w:insideH w:val="single" w:color="auto" w:sz="0" w:space="0"/>
-            <w:insideV w:val="single" w:color="auto" w:sz="0" w:space="0"/>
-          </w:tblBorders>
-        </w:tblPrEx>
-        <w:trPr>
-          <w:trHeight w:val="500" w:hRule="atLeast"/>
-        </w:trPr>
-        <w:tc>
-          <w:tcPr>
-            <w:tcW w:w="0" w:type="auto"/>
-            <w:vAlign w:val="center"/>
-          </w:tcPr>
-          <w:p>
-            <w:r>
-              <w:rPr>
-                <w:rFonts w:hint="eastAsia"/>
-                <w:lang w:val="en-US" w:eastAsia="zh-Hans"/>
-              </w:rPr>
-              <w:t>逻辑</w:t>
-            </w:r>
-            <w:r>
-              <w:rPr>
-                <w:rFonts w:hint="eastAsia"/>
-              </w:rPr>
-              <w:t>CPU个数</w:t>
-            </w:r>
-          </w:p>
-        </w:tc>
-        <w:tc>
-          <w:tcPr>
-            <w:tcW w:w="0" w:type="auto"/>
-            <w:vAlign w:val="center"/>
-          </w:tcPr>
-          <w:p>
-            <w:r>
-              <w:rPr>
-                <w:rFonts w:hint="eastAsia"/>
-              </w:rPr>
-              <w:t>{{</w:t>
-            </w:r>
-            <w:r>
-              <w:rPr>
-                <w:rFonts w:hint="eastAsia"/>
-                <w:lang w:val="en-US" w:eastAsia="zh-Hans"/>
-              </w:rPr>
-              <w:t>l</w:t>
-            </w:r>
-            <w:r>
-              <w:rPr>
-                <w:rFonts w:hint="eastAsia"/>
-              </w:rPr>
-              <w:t>_cpu_num}}</w:t>
-            </w:r>
-          </w:p>
-        </w:tc>
-      </w:tr>
-      <w:tr>
-        <w:tblPrEx>
-          <w:tblBorders>
-            <w:top w:val="single" w:color="auto" w:sz="0" w:space="0"/>
-            <w:left w:val="single" w:color="auto" w:sz="0" w:space="0"/>
-            <w:bottom w:val="single" w:color="auto" w:sz="0" w:space="0"/>
-            <w:right w:val="single" w:color="auto" w:sz="0" w:space="0"/>
-            <w:insideH w:val="single" w:color="auto" w:sz="0" w:space="0"/>
-            <w:insideV w:val="single" w:color="auto" w:sz="0" w:space="0"/>
-          </w:tblBorders>
-        </w:tblPrEx>
-        <w:trPr>
-          <w:trHeight w:val="500" w:hRule="atLeast"/>
-        </w:trPr>
-        <w:tc>
-          <w:tcPr>
-            <w:tcW w:w="0" w:type="auto"/>
-            <w:vAlign w:val="center"/>
-          </w:tcPr>
-          <w:p>
-            <w:r>
-              <w:t>CPU Cores Number</w:t>
-            </w:r>
-          </w:p>
-        </w:tc>
-        <w:tc>
-          <w:tcPr>
-            <w:tcW w:w="0" w:type="auto"/>
-            <w:vAlign w:val="center"/>
-          </w:tcPr>
-          <w:p>
-            <w:r>
-              <w:rPr>
-                <w:rFonts w:hint="eastAsia"/>
-              </w:rPr>
-              <w:t>{{cpu_</w:t>
-            </w:r>
-            <w:r>
-              <w:rPr>
-                <w:rFonts w:hint="eastAsia"/>
-                <w:lang w:val="en-US" w:eastAsia="zh-Hans"/>
-              </w:rPr>
-              <w:t>cores</w:t>
-            </w:r>
-            <w:r>
-              <w:rPr>
-                <w:rFonts w:hint="eastAsia"/>
-              </w:rPr>
-              <w:t>}}</w:t>
-            </w:r>
-          </w:p>
-        </w:tc>
-      </w:tr>
-      <w:tr>
-        <w:tblPrEx>
-          <w:tblBorders>
-            <w:top w:val="single" w:color="auto" w:sz="0" w:space="0"/>
-            <w:left w:val="single" w:color="auto" w:sz="0" w:space="0"/>
-            <w:bottom w:val="single" w:color="auto" w:sz="0" w:space="0"/>
-            <w:right w:val="single" w:color="auto" w:sz="0" w:space="0"/>
-            <w:insideH w:val="single" w:color="auto" w:sz="0" w:space="0"/>
-            <w:insideV w:val="single" w:color="auto" w:sz="0" w:space="0"/>
-          </w:tblBorders>
-        </w:tblPrEx>
-        <w:trPr>
-          <w:trHeight w:val="500" w:hRule="atLeast"/>
-        </w:trPr>
-        <w:tc>
-          <w:tcPr>
-            <w:tcW w:w="0" w:type="auto"/>
-            <w:vAlign w:val="center"/>
-          </w:tcPr>
-          <w:p>
-            <w:pPr>
-              <w:rPr>
-                <w:rFonts w:hint="eastAsia" w:eastAsia="宋体"/>
-                <w:lang w:val="en-US" w:eastAsia="zh-Hans"/>
-              </w:rPr>
-            </w:pPr>
-            <w:r>
-              <w:rPr>
-                <w:rFonts w:hint="eastAsia"/>
-                <w:lang w:val="en-US" w:eastAsia="zh-Hans"/>
-              </w:rPr>
-              <w:t>每个物理CPU的核数</w:t>
-            </w:r>
-          </w:p>
-        </w:tc>
-        <w:tc>
-          <w:tcPr>
-            <w:tcW w:w="0" w:type="auto"/>
-            <w:vAlign w:val="center"/>
-          </w:tcPr>
-          <w:p>
-            <w:pPr>
-              <w:rPr>
-                <w:rFonts w:hint="eastAsia"/>
-              </w:rPr>
-            </w:pPr>
-            <w:r>
-              <w:rPr>
-                <w:rFonts w:hint="default"/>
-              </w:rPr>
-              <w:t>{{core_per_p}}</w:t>
-            </w:r>
-          </w:p>
-        </w:tc>
-      </w:tr>
-      <w:tr>
-        <w:tblPrEx>
-          <w:tblBorders>
-            <w:top w:val="single" w:color="auto" w:sz="0" w:space="0"/>
-            <w:left w:val="single" w:color="auto" w:sz="0" w:space="0"/>
-            <w:bottom w:val="single" w:color="auto" w:sz="0" w:space="0"/>
-            <w:right w:val="single" w:color="auto" w:sz="0" w:space="0"/>
-            <w:insideH w:val="single" w:color="auto" w:sz="0" w:space="0"/>
-            <w:insideV w:val="single" w:color="auto" w:sz="0" w:space="0"/>
-          </w:tblBorders>
-        </w:tblPrEx>
-        <w:trPr>
-          <w:trHeight w:val="500" w:hRule="atLeast"/>
-        </w:trPr>
-        <w:tc>
-          <w:tcPr>
-            <w:tcW w:w="0" w:type="auto"/>
-            <w:vAlign w:val="center"/>
-          </w:tcPr>
-          <w:p>
-            <w:pPr>
-              <w:rPr>
-                <w:rFonts w:hint="eastAsia" w:eastAsia="宋体"/>
-                <w:lang w:val="en-US" w:eastAsia="zh-Hans"/>
-              </w:rPr>
-            </w:pPr>
-            <w:r>
-              <w:rPr>
-                <w:rFonts w:hint="eastAsia"/>
-                <w:lang w:val="en-US" w:eastAsia="zh-Hans"/>
-              </w:rPr>
-              <w:t>CPU主频</w:t>
-            </w:r>
-            <w:r>
-              <w:rPr>
-                <w:rFonts w:hint="default"/>
-              </w:rPr>
-              <w:t>MHz</w:t>
-            </w:r>
-          </w:p>
-        </w:tc>
-        <w:tc>
-          <w:tcPr>
-            <w:tcW w:w="0" w:type="auto"/>
-            <w:vAlign w:val="center"/>
-          </w:tcPr>
-          <w:p>
-            <w:pPr>
-              <w:rPr>
-                <w:rFonts w:hint="eastAsia"/>
-              </w:rPr>
-            </w:pPr>
-            <w:r>
-              <w:rPr>
-                <w:rFonts w:hint="default"/>
-              </w:rPr>
-              <w:t xml:space="preserve">{{cpu_clock_speed}} </w:t>
-            </w:r>
-          </w:p>
-        </w:tc>
-      </w:tr>
-      <w:tr>
-        <w:tblPrEx>
-          <w:tblBorders>
-            <w:top w:val="single" w:color="auto" w:sz="0" w:space="0"/>
-            <w:left w:val="single" w:color="auto" w:sz="0" w:space="0"/>
-            <w:bottom w:val="single" w:color="auto" w:sz="0" w:space="0"/>
-            <w:right w:val="single" w:color="auto" w:sz="0" w:space="0"/>
-            <w:insideH w:val="single" w:color="auto" w:sz="0" w:space="0"/>
-            <w:insideV w:val="single" w:color="auto" w:sz="0" w:space="0"/>
-          </w:tblBorders>
-        </w:tblPrEx>
-        <w:trPr>
-          <w:trHeight w:val="500" w:hRule="atLeast"/>
-        </w:trPr>
-        <w:tc>
-          <w:tcPr>
-            <w:tcW w:w="0" w:type="auto"/>
-            <w:vAlign w:val="center"/>
-          </w:tcPr>
-          <w:p>
             <w:pPr>
               <w:rPr>
                 <w:rFonts w:hint="eastAsia"/>
@@ -5849,10 +5769,7 @@
         </w:tc>
       </w:tr>
     </w:tbl>
-    <w:p>
-      <w:bookmarkStart w:id="51" w:name="_GoBack"/>
-      <w:bookmarkEnd w:id="51"/>
-    </w:p>
+    <w:p/>
     <w:p>
       <w:pPr>
         <w:pStyle w:val="4"/>
@@ -8597,14 +8514,14 @@
           <w:rFonts w:hint="eastAsia"/>
           <w:color w:val="auto"/>
         </w:rPr>
-        <w:t>][1]!='</w:t>
+        <w:t>][1]!</w:t>
       </w:r>
       <w:r>
         <w:rPr>
           <w:rFonts w:hint="default"/>
           <w:color w:val="auto"/>
         </w:rPr>
-        <w:t>16384</w:t>
+        <w:t>&lt;</w:t>
       </w:r>
       <w:r>
         <w:rPr>
@@ -8618,6 +8535,20 @@
           <w:rFonts w:hint="default"/>
           <w:color w:val="auto"/>
         </w:rPr>
+        <w:t>16384</w:t>
+      </w:r>
+      <w:r>
+        <w:rPr>
+          <w:rFonts w:hint="eastAsia"/>
+          <w:color w:val="auto"/>
+        </w:rPr>
+        <w:t>'</w:t>
+      </w:r>
+      <w:r>
+        <w:rPr>
+          <w:rFonts w:hint="default"/>
+          <w:color w:val="auto"/>
+        </w:rPr>
         <w:t>%</w:t>
       </w:r>
       <w:r>
@@ -8647,7 +8578,7 @@
           <w:color w:val="FF0000"/>
           <w:lang w:val="en-US" w:eastAsia="zh-Hans"/>
         </w:rPr>
-        <w:t>net_buffer_length建议默认值</w:t>
+        <w:t>net_buffer_length建议设置为默认值</w:t>
       </w:r>
       <w:r>
         <w:rPr>
@@ -8656,6 +8587,24 @@
           <w:lang w:eastAsia="zh-Hans"/>
         </w:rPr>
         <w:t>16384</w:t>
+      </w:r>
+      <w:r>
+        <w:rPr>
+          <w:rFonts w:hint="eastAsia"/>
+          <w:color w:val="FF0000"/>
+          <w:lang w:val="en-US" w:eastAsia="zh-Hans"/>
+        </w:rPr>
+        <w:t>或</w:t>
+      </w:r>
+      <w:bookmarkStart w:id="51" w:name="_GoBack"/>
+      <w:bookmarkEnd w:id="51"/>
+      <w:r>
+        <w:rPr>
+          <w:rFonts w:hint="eastAsia"/>
+          <w:color w:val="FF0000"/>
+          <w:lang w:val="en-US" w:eastAsia="zh-Hans"/>
+        </w:rPr>
+        <w:t>更高</w:t>
       </w:r>
       <w:r>
         <w:rPr>

--- a/static/tpl/MC_MySQL_tpl.docx
+++ b/static/tpl/MC_MySQL_tpl.docx
@@ -4569,8 +4569,8 @@
       <w:pPr>
         <w:pStyle w:val="3"/>
       </w:pPr>
-      <w:bookmarkStart w:id="16" w:name="_Toc1327048277"/>
-      <w:bookmarkStart w:id="17" w:name="_Toc266114488"/>
+      <w:bookmarkStart w:id="16" w:name="_Toc266114488"/>
+      <w:bookmarkStart w:id="17" w:name="_Toc1327048277"/>
       <w:r>
         <w:t>数据库现状与建议</w:t>
       </w:r>
@@ -4620,16 +4620,6 @@
         <w:gridCol w:w="3176"/>
       </w:tblGrid>
       <w:tr>
-        <w:tblPrEx>
-          <w:tblBorders>
-            <w:top w:val="single" w:color="auto" w:sz="4" w:space="0"/>
-            <w:left w:val="single" w:color="auto" w:sz="4" w:space="0"/>
-            <w:bottom w:val="single" w:color="auto" w:sz="4" w:space="0"/>
-            <w:right w:val="single" w:color="auto" w:sz="4" w:space="0"/>
-            <w:insideH w:val="single" w:color="auto" w:sz="4" w:space="0"/>
-            <w:insideV w:val="single" w:color="auto" w:sz="4" w:space="0"/>
-          </w:tblBorders>
-        </w:tblPrEx>
         <w:tc>
           <w:tcPr>
             <w:tcW w:w="317" w:type="pct"/>
@@ -5235,16 +5225,6 @@
         <w:gridCol w:w="4000"/>
       </w:tblGrid>
       <w:tr>
-        <w:tblPrEx>
-          <w:tblBorders>
-            <w:top w:val="single" w:color="auto" w:sz="0" w:space="0"/>
-            <w:left w:val="single" w:color="auto" w:sz="0" w:space="0"/>
-            <w:bottom w:val="single" w:color="auto" w:sz="0" w:space="0"/>
-            <w:right w:val="single" w:color="auto" w:sz="0" w:space="0"/>
-            <w:insideH w:val="single" w:color="auto" w:sz="0" w:space="0"/>
-            <w:insideV w:val="single" w:color="auto" w:sz="0" w:space="0"/>
-          </w:tblBorders>
-        </w:tblPrEx>
         <w:trPr>
           <w:trHeight w:val="500" w:hRule="atLeast"/>
         </w:trPr>
@@ -5274,16 +5254,6 @@
         </w:tc>
       </w:tr>
       <w:tr>
-        <w:tblPrEx>
-          <w:tblBorders>
-            <w:top w:val="single" w:color="auto" w:sz="0" w:space="0"/>
-            <w:left w:val="single" w:color="auto" w:sz="0" w:space="0"/>
-            <w:bottom w:val="single" w:color="auto" w:sz="0" w:space="0"/>
-            <w:right w:val="single" w:color="auto" w:sz="0" w:space="0"/>
-            <w:insideH w:val="single" w:color="auto" w:sz="0" w:space="0"/>
-            <w:insideV w:val="single" w:color="auto" w:sz="0" w:space="0"/>
-          </w:tblBorders>
-        </w:tblPrEx>
         <w:trPr>
           <w:trHeight w:val="500" w:hRule="atLeast"/>
         </w:trPr>
@@ -5319,16 +5289,6 @@
         </w:tc>
       </w:tr>
       <w:tr>
-        <w:tblPrEx>
-          <w:tblBorders>
-            <w:top w:val="single" w:color="auto" w:sz="0" w:space="0"/>
-            <w:left w:val="single" w:color="auto" w:sz="0" w:space="0"/>
-            <w:bottom w:val="single" w:color="auto" w:sz="0" w:space="0"/>
-            <w:right w:val="single" w:color="auto" w:sz="0" w:space="0"/>
-            <w:insideH w:val="single" w:color="auto" w:sz="0" w:space="0"/>
-            <w:insideV w:val="single" w:color="auto" w:sz="0" w:space="0"/>
-          </w:tblBorders>
-        </w:tblPrEx>
         <w:trPr>
           <w:trHeight w:val="500" w:hRule="atLeast"/>
         </w:trPr>
@@ -5368,16 +5328,6 @@
         </w:tc>
       </w:tr>
       <w:tr>
-        <w:tblPrEx>
-          <w:tblBorders>
-            <w:top w:val="single" w:color="auto" w:sz="0" w:space="0"/>
-            <w:left w:val="single" w:color="auto" w:sz="0" w:space="0"/>
-            <w:bottom w:val="single" w:color="auto" w:sz="0" w:space="0"/>
-            <w:right w:val="single" w:color="auto" w:sz="0" w:space="0"/>
-            <w:insideH w:val="single" w:color="auto" w:sz="0" w:space="0"/>
-            <w:insideV w:val="single" w:color="auto" w:sz="0" w:space="0"/>
-          </w:tblBorders>
-        </w:tblPrEx>
         <w:trPr>
           <w:trHeight w:val="500" w:hRule="atLeast"/>
         </w:trPr>
@@ -5439,6 +5389,16 @@
         <w:gridCol w:w="2685"/>
       </w:tblGrid>
       <w:tr>
+        <w:tblPrEx>
+          <w:tblBorders>
+            <w:top w:val="single" w:color="auto" w:sz="0" w:space="0"/>
+            <w:left w:val="single" w:color="auto" w:sz="0" w:space="0"/>
+            <w:bottom w:val="single" w:color="auto" w:sz="0" w:space="0"/>
+            <w:right w:val="single" w:color="auto" w:sz="0" w:space="0"/>
+            <w:insideH w:val="single" w:color="auto" w:sz="0" w:space="0"/>
+            <w:insideV w:val="single" w:color="auto" w:sz="0" w:space="0"/>
+          </w:tblBorders>
+        </w:tblPrEx>
         <w:trPr>
           <w:trHeight w:val="500" w:hRule="atLeast"/>
         </w:trPr>
@@ -5468,6 +5428,16 @@
         </w:tc>
       </w:tr>
       <w:tr>
+        <w:tblPrEx>
+          <w:tblBorders>
+            <w:top w:val="single" w:color="auto" w:sz="0" w:space="0"/>
+            <w:left w:val="single" w:color="auto" w:sz="0" w:space="0"/>
+            <w:bottom w:val="single" w:color="auto" w:sz="0" w:space="0"/>
+            <w:right w:val="single" w:color="auto" w:sz="0" w:space="0"/>
+            <w:insideH w:val="single" w:color="auto" w:sz="0" w:space="0"/>
+            <w:insideV w:val="single" w:color="auto" w:sz="0" w:space="0"/>
+          </w:tblBorders>
+        </w:tblPrEx>
         <w:trPr>
           <w:trHeight w:val="500" w:hRule="atLeast"/>
         </w:trPr>
@@ -5501,6 +5471,16 @@
         </w:tc>
       </w:tr>
       <w:tr>
+        <w:tblPrEx>
+          <w:tblBorders>
+            <w:top w:val="single" w:color="auto" w:sz="0" w:space="0"/>
+            <w:left w:val="single" w:color="auto" w:sz="0" w:space="0"/>
+            <w:bottom w:val="single" w:color="auto" w:sz="0" w:space="0"/>
+            <w:right w:val="single" w:color="auto" w:sz="0" w:space="0"/>
+            <w:insideH w:val="single" w:color="auto" w:sz="0" w:space="0"/>
+            <w:insideV w:val="single" w:color="auto" w:sz="0" w:space="0"/>
+          </w:tblBorders>
+        </w:tblPrEx>
         <w:trPr>
           <w:trHeight w:val="500" w:hRule="atLeast"/>
         </w:trPr>
@@ -5554,6 +5534,16 @@
         </w:tc>
       </w:tr>
       <w:tr>
+        <w:tblPrEx>
+          <w:tblBorders>
+            <w:top w:val="single" w:color="auto" w:sz="0" w:space="0"/>
+            <w:left w:val="single" w:color="auto" w:sz="0" w:space="0"/>
+            <w:bottom w:val="single" w:color="auto" w:sz="0" w:space="0"/>
+            <w:right w:val="single" w:color="auto" w:sz="0" w:space="0"/>
+            <w:insideH w:val="single" w:color="auto" w:sz="0" w:space="0"/>
+            <w:insideV w:val="single" w:color="auto" w:sz="0" w:space="0"/>
+          </w:tblBorders>
+        </w:tblPrEx>
         <w:trPr>
           <w:trHeight w:val="500" w:hRule="atLeast"/>
         </w:trPr>
@@ -5597,6 +5587,16 @@
         </w:tc>
       </w:tr>
       <w:tr>
+        <w:tblPrEx>
+          <w:tblBorders>
+            <w:top w:val="single" w:color="auto" w:sz="0" w:space="0"/>
+            <w:left w:val="single" w:color="auto" w:sz="0" w:space="0"/>
+            <w:bottom w:val="single" w:color="auto" w:sz="0" w:space="0"/>
+            <w:right w:val="single" w:color="auto" w:sz="0" w:space="0"/>
+            <w:insideH w:val="single" w:color="auto" w:sz="0" w:space="0"/>
+            <w:insideV w:val="single" w:color="auto" w:sz="0" w:space="0"/>
+          </w:tblBorders>
+        </w:tblPrEx>
         <w:trPr>
           <w:trHeight w:val="500" w:hRule="atLeast"/>
         </w:trPr>
@@ -5642,6 +5642,16 @@
         </w:tc>
       </w:tr>
       <w:tr>
+        <w:tblPrEx>
+          <w:tblBorders>
+            <w:top w:val="single" w:color="auto" w:sz="0" w:space="0"/>
+            <w:left w:val="single" w:color="auto" w:sz="0" w:space="0"/>
+            <w:bottom w:val="single" w:color="auto" w:sz="0" w:space="0"/>
+            <w:right w:val="single" w:color="auto" w:sz="0" w:space="0"/>
+            <w:insideH w:val="single" w:color="auto" w:sz="0" w:space="0"/>
+            <w:insideV w:val="single" w:color="auto" w:sz="0" w:space="0"/>
+          </w:tblBorders>
+        </w:tblPrEx>
         <w:trPr>
           <w:trHeight w:val="500" w:hRule="atLeast"/>
         </w:trPr>
@@ -6757,16 +6767,6 @@
         <w:gridCol w:w="3993"/>
       </w:tblGrid>
       <w:tr>
-        <w:tblPrEx>
-          <w:tblBorders>
-            <w:top w:val="single" w:color="auto" w:sz="0" w:space="0"/>
-            <w:left w:val="single" w:color="auto" w:sz="0" w:space="0"/>
-            <w:bottom w:val="single" w:color="auto" w:sz="0" w:space="0"/>
-            <w:right w:val="single" w:color="auto" w:sz="0" w:space="0"/>
-            <w:insideH w:val="single" w:color="auto" w:sz="0" w:space="0"/>
-            <w:insideV w:val="single" w:color="auto" w:sz="0" w:space="0"/>
-          </w:tblBorders>
-        </w:tblPrEx>
         <w:trPr>
           <w:trHeight w:val="500" w:hRule="atLeast"/>
         </w:trPr>
@@ -6808,6 +6808,36 @@
                 <w:lang w:val="en-US" w:eastAsia="zh-Hans"/>
               </w:rPr>
               <w:t>参数值</w:t>
+            </w:r>
+          </w:p>
+        </w:tc>
+      </w:tr>
+      <w:tr>
+        <w:trPr>
+          <w:trHeight w:val="500" w:hRule="atLeast"/>
+        </w:trPr>
+        <w:tc>
+          <w:tcPr>
+            <w:tcW w:w="0" w:type="auto"/>
+            <w:gridSpan w:val="2"/>
+            <w:vAlign w:val="center"/>
+          </w:tcPr>
+          <w:p>
+            <w:pPr>
+              <w:jc w:val="center"/>
+            </w:pPr>
+            <w:r>
+              <w:t xml:space="preserve">{%tr for session in </w:t>
+            </w:r>
+            <w:r>
+              <w:rPr>
+                <w:rFonts w:hint="eastAsia"/>
+                <w:lang w:val="en-US" w:eastAsia="zh-Hans"/>
+              </w:rPr>
+              <w:t>sessions</w:t>
+            </w:r>
+            <w:r>
+              <w:t xml:space="preserve"> %}</w:t>
             </w:r>
           </w:p>
         </w:tc>
@@ -6829,111 +6859,61 @@
         <w:tc>
           <w:tcPr>
             <w:tcW w:w="0" w:type="auto"/>
-            <w:gridSpan w:val="2"/>
-            <w:vAlign w:val="center"/>
-          </w:tcPr>
-          <w:p>
-            <w:pPr>
-              <w:jc w:val="center"/>
-            </w:pPr>
-            <w:r>
-              <w:t xml:space="preserve">{%tr for session in </w:t>
+            <w:vAlign w:val="center"/>
+          </w:tcPr>
+          <w:p>
+            <w:r>
+              <w:t>{{</w:t>
             </w:r>
             <w:r>
               <w:rPr>
                 <w:rFonts w:hint="eastAsia"/>
                 <w:lang w:val="en-US" w:eastAsia="zh-Hans"/>
               </w:rPr>
-              <w:t>sessions</w:t>
-            </w:r>
-            <w:r>
-              <w:t xml:space="preserve"> %}</w:t>
+              <w:t>session</w:t>
+            </w:r>
+            <w:r>
+              <w:rPr>
+                <w:rFonts w:hint="default"/>
+                <w:lang w:eastAsia="zh-Hans"/>
+              </w:rPr>
+              <w:t>[0]</w:t>
+            </w:r>
+            <w:r>
+              <w:t>}}</w:t>
+            </w:r>
+          </w:p>
+        </w:tc>
+        <w:tc>
+          <w:tcPr>
+            <w:tcW w:w="0" w:type="auto"/>
+            <w:vAlign w:val="center"/>
+          </w:tcPr>
+          <w:p>
+            <w:r>
+              <w:t>{{</w:t>
+            </w:r>
+            <w:r>
+              <w:rPr>
+                <w:rFonts w:hint="eastAsia"/>
+                <w:lang w:val="en-US" w:eastAsia="zh-Hans"/>
+              </w:rPr>
+              <w:t>session</w:t>
+            </w:r>
+            <w:r>
+              <w:rPr>
+                <w:rFonts w:hint="default"/>
+                <w:lang w:eastAsia="zh-Hans"/>
+              </w:rPr>
+              <w:t>[1]</w:t>
+            </w:r>
+            <w:r>
+              <w:t>}}</w:t>
             </w:r>
           </w:p>
         </w:tc>
       </w:tr>
       <w:tr>
-        <w:tblPrEx>
-          <w:tblBorders>
-            <w:top w:val="single" w:color="auto" w:sz="0" w:space="0"/>
-            <w:left w:val="single" w:color="auto" w:sz="0" w:space="0"/>
-            <w:bottom w:val="single" w:color="auto" w:sz="0" w:space="0"/>
-            <w:right w:val="single" w:color="auto" w:sz="0" w:space="0"/>
-            <w:insideH w:val="single" w:color="auto" w:sz="0" w:space="0"/>
-            <w:insideV w:val="single" w:color="auto" w:sz="0" w:space="0"/>
-          </w:tblBorders>
-        </w:tblPrEx>
-        <w:trPr>
-          <w:trHeight w:val="500" w:hRule="atLeast"/>
-        </w:trPr>
-        <w:tc>
-          <w:tcPr>
-            <w:tcW w:w="0" w:type="auto"/>
-            <w:vAlign w:val="center"/>
-          </w:tcPr>
-          <w:p>
-            <w:r>
-              <w:t>{{</w:t>
-            </w:r>
-            <w:r>
-              <w:rPr>
-                <w:rFonts w:hint="eastAsia"/>
-                <w:lang w:val="en-US" w:eastAsia="zh-Hans"/>
-              </w:rPr>
-              <w:t>session</w:t>
-            </w:r>
-            <w:r>
-              <w:rPr>
-                <w:rFonts w:hint="default"/>
-                <w:lang w:eastAsia="zh-Hans"/>
-              </w:rPr>
-              <w:t>[0]</w:t>
-            </w:r>
-            <w:r>
-              <w:t>}}</w:t>
-            </w:r>
-          </w:p>
-        </w:tc>
-        <w:tc>
-          <w:tcPr>
-            <w:tcW w:w="0" w:type="auto"/>
-            <w:vAlign w:val="center"/>
-          </w:tcPr>
-          <w:p>
-            <w:r>
-              <w:t>{{</w:t>
-            </w:r>
-            <w:r>
-              <w:rPr>
-                <w:rFonts w:hint="eastAsia"/>
-                <w:lang w:val="en-US" w:eastAsia="zh-Hans"/>
-              </w:rPr>
-              <w:t>session</w:t>
-            </w:r>
-            <w:r>
-              <w:rPr>
-                <w:rFonts w:hint="default"/>
-                <w:lang w:eastAsia="zh-Hans"/>
-              </w:rPr>
-              <w:t>[1]</w:t>
-            </w:r>
-            <w:r>
-              <w:t>}}</w:t>
-            </w:r>
-          </w:p>
-        </w:tc>
-      </w:tr>
-      <w:tr>
-        <w:tblPrEx>
-          <w:tblBorders>
-            <w:top w:val="single" w:color="auto" w:sz="0" w:space="0"/>
-            <w:left w:val="single" w:color="auto" w:sz="0" w:space="0"/>
-            <w:bottom w:val="single" w:color="auto" w:sz="0" w:space="0"/>
-            <w:right w:val="single" w:color="auto" w:sz="0" w:space="0"/>
-            <w:insideH w:val="single" w:color="auto" w:sz="0" w:space="0"/>
-            <w:insideV w:val="single" w:color="auto" w:sz="0" w:space="0"/>
-          </w:tblBorders>
-        </w:tblPrEx>
         <w:trPr>
           <w:trHeight w:val="500" w:hRule="atLeast"/>
         </w:trPr>
@@ -7861,6 +7841,16 @@
         </w:tc>
       </w:tr>
       <w:tr>
+        <w:tblPrEx>
+          <w:tblBorders>
+            <w:top w:val="single" w:color="auto" w:sz="0" w:space="0"/>
+            <w:left w:val="single" w:color="auto" w:sz="0" w:space="0"/>
+            <w:bottom w:val="single" w:color="auto" w:sz="0" w:space="0"/>
+            <w:right w:val="single" w:color="auto" w:sz="0" w:space="0"/>
+            <w:insideH w:val="single" w:color="auto" w:sz="0" w:space="0"/>
+            <w:insideV w:val="single" w:color="auto" w:sz="0" w:space="0"/>
+          </w:tblBorders>
+        </w:tblPrEx>
         <w:trPr>
           <w:trHeight w:val="500" w:hRule="atLeast"/>
         </w:trPr>
@@ -8514,8 +8504,10 @@
           <w:rFonts w:hint="eastAsia"/>
           <w:color w:val="auto"/>
         </w:rPr>
-        <w:t>][1]!</w:t>
-      </w:r>
+        <w:t>][1]</w:t>
+      </w:r>
+      <w:bookmarkStart w:id="51" w:name="_GoBack"/>
+      <w:bookmarkEnd w:id="51"/>
       <w:r>
         <w:rPr>
           <w:rFonts w:hint="default"/>
@@ -8594,17 +8586,7 @@
           <w:color w:val="FF0000"/>
           <w:lang w:val="en-US" w:eastAsia="zh-Hans"/>
         </w:rPr>
-        <w:t>或</w:t>
-      </w:r>
-      <w:bookmarkStart w:id="51" w:name="_GoBack"/>
-      <w:bookmarkEnd w:id="51"/>
-      <w:r>
-        <w:rPr>
-          <w:rFonts w:hint="eastAsia"/>
-          <w:color w:val="FF0000"/>
-          <w:lang w:val="en-US" w:eastAsia="zh-Hans"/>
-        </w:rPr>
-        <w:t>更高</w:t>
+        <w:t>或更高</w:t>
       </w:r>
       <w:r>
         <w:rPr>
@@ -9007,6 +8989,16 @@
         <w:gridCol w:w="2000"/>
       </w:tblGrid>
       <w:tr>
+        <w:tblPrEx>
+          <w:tblBorders>
+            <w:top w:val="single" w:color="auto" w:sz="0" w:space="0"/>
+            <w:left w:val="single" w:color="auto" w:sz="0" w:space="0"/>
+            <w:bottom w:val="single" w:color="auto" w:sz="0" w:space="0"/>
+            <w:right w:val="single" w:color="auto" w:sz="0" w:space="0"/>
+            <w:insideH w:val="single" w:color="auto" w:sz="0" w:space="0"/>
+            <w:insideV w:val="single" w:color="auto" w:sz="0" w:space="0"/>
+          </w:tblBorders>
+        </w:tblPrEx>
         <w:trPr>
           <w:trHeight w:val="500" w:hRule="atLeast"/>
         </w:trPr>
@@ -9048,6 +9040,16 @@
         </w:tc>
       </w:tr>
       <w:tr>
+        <w:tblPrEx>
+          <w:tblBorders>
+            <w:top w:val="single" w:color="auto" w:sz="0" w:space="0"/>
+            <w:left w:val="single" w:color="auto" w:sz="0" w:space="0"/>
+            <w:bottom w:val="single" w:color="auto" w:sz="0" w:space="0"/>
+            <w:right w:val="single" w:color="auto" w:sz="0" w:space="0"/>
+            <w:insideH w:val="single" w:color="auto" w:sz="0" w:space="0"/>
+            <w:insideV w:val="single" w:color="auto" w:sz="0" w:space="0"/>
+          </w:tblBorders>
+        </w:tblPrEx>
         <w:trPr>
           <w:trHeight w:val="500" w:hRule="atLeast"/>
         </w:trPr>
@@ -9071,6 +9073,16 @@
         </w:tc>
       </w:tr>
       <w:tr>
+        <w:tblPrEx>
+          <w:tblBorders>
+            <w:top w:val="single" w:color="auto" w:sz="0" w:space="0"/>
+            <w:left w:val="single" w:color="auto" w:sz="0" w:space="0"/>
+            <w:bottom w:val="single" w:color="auto" w:sz="0" w:space="0"/>
+            <w:right w:val="single" w:color="auto" w:sz="0" w:space="0"/>
+            <w:insideH w:val="single" w:color="auto" w:sz="0" w:space="0"/>
+            <w:insideV w:val="single" w:color="auto" w:sz="0" w:space="0"/>
+          </w:tblBorders>
+        </w:tblPrEx>
         <w:trPr>
           <w:trHeight w:val="500" w:hRule="atLeast"/>
         </w:trPr>
@@ -9133,6 +9145,16 @@
         </w:tc>
       </w:tr>
       <w:tr>
+        <w:tblPrEx>
+          <w:tblBorders>
+            <w:top w:val="single" w:color="auto" w:sz="0" w:space="0"/>
+            <w:left w:val="single" w:color="auto" w:sz="0" w:space="0"/>
+            <w:bottom w:val="single" w:color="auto" w:sz="0" w:space="0"/>
+            <w:right w:val="single" w:color="auto" w:sz="0" w:space="0"/>
+            <w:insideH w:val="single" w:color="auto" w:sz="0" w:space="0"/>
+            <w:insideV w:val="single" w:color="auto" w:sz="0" w:space="0"/>
+          </w:tblBorders>
+        </w:tblPrEx>
         <w:trPr>
           <w:trHeight w:val="500" w:hRule="atLeast"/>
         </w:trPr>
@@ -9190,6 +9212,16 @@
         <w:gridCol w:w="3999"/>
       </w:tblGrid>
       <w:tr>
+        <w:tblPrEx>
+          <w:tblBorders>
+            <w:top w:val="single" w:color="auto" w:sz="0" w:space="0"/>
+            <w:left w:val="single" w:color="auto" w:sz="0" w:space="0"/>
+            <w:bottom w:val="single" w:color="auto" w:sz="0" w:space="0"/>
+            <w:right w:val="single" w:color="auto" w:sz="0" w:space="0"/>
+            <w:insideH w:val="single" w:color="auto" w:sz="0" w:space="0"/>
+            <w:insideV w:val="single" w:color="auto" w:sz="0" w:space="0"/>
+          </w:tblBorders>
+        </w:tblPrEx>
         <w:trPr>
           <w:trHeight w:val="500" w:hRule="atLeast"/>
         </w:trPr>
@@ -9219,6 +9251,16 @@
         </w:tc>
       </w:tr>
       <w:tr>
+        <w:tblPrEx>
+          <w:tblBorders>
+            <w:top w:val="single" w:color="auto" w:sz="0" w:space="0"/>
+            <w:left w:val="single" w:color="auto" w:sz="0" w:space="0"/>
+            <w:bottom w:val="single" w:color="auto" w:sz="0" w:space="0"/>
+            <w:right w:val="single" w:color="auto" w:sz="0" w:space="0"/>
+            <w:insideH w:val="single" w:color="auto" w:sz="0" w:space="0"/>
+            <w:insideV w:val="single" w:color="auto" w:sz="0" w:space="0"/>
+          </w:tblBorders>
+        </w:tblPrEx>
         <w:trPr>
           <w:trHeight w:val="500" w:hRule="atLeast"/>
         </w:trPr>
@@ -9242,6 +9284,16 @@
         </w:tc>
       </w:tr>
       <w:tr>
+        <w:tblPrEx>
+          <w:tblBorders>
+            <w:top w:val="single" w:color="auto" w:sz="0" w:space="0"/>
+            <w:left w:val="single" w:color="auto" w:sz="0" w:space="0"/>
+            <w:bottom w:val="single" w:color="auto" w:sz="0" w:space="0"/>
+            <w:right w:val="single" w:color="auto" w:sz="0" w:space="0"/>
+            <w:insideH w:val="single" w:color="auto" w:sz="0" w:space="0"/>
+            <w:insideV w:val="single" w:color="auto" w:sz="0" w:space="0"/>
+          </w:tblBorders>
+        </w:tblPrEx>
         <w:trPr>
           <w:trHeight w:val="500" w:hRule="atLeast"/>
         </w:trPr>
@@ -9269,6 +9321,16 @@
         </w:tc>
       </w:tr>
       <w:tr>
+        <w:tblPrEx>
+          <w:tblBorders>
+            <w:top w:val="single" w:color="auto" w:sz="0" w:space="0"/>
+            <w:left w:val="single" w:color="auto" w:sz="0" w:space="0"/>
+            <w:bottom w:val="single" w:color="auto" w:sz="0" w:space="0"/>
+            <w:right w:val="single" w:color="auto" w:sz="0" w:space="0"/>
+            <w:insideH w:val="single" w:color="auto" w:sz="0" w:space="0"/>
+            <w:insideV w:val="single" w:color="auto" w:sz="0" w:space="0"/>
+          </w:tblBorders>
+        </w:tblPrEx>
         <w:trPr>
           <w:trHeight w:val="500" w:hRule="atLeast"/>
         </w:trPr>
@@ -9335,6 +9397,16 @@
         <w:gridCol w:w="2667"/>
       </w:tblGrid>
       <w:tr>
+        <w:tblPrEx>
+          <w:tblBorders>
+            <w:top w:val="single" w:color="auto" w:sz="0" w:space="0"/>
+            <w:left w:val="single" w:color="auto" w:sz="0" w:space="0"/>
+            <w:bottom w:val="single" w:color="auto" w:sz="0" w:space="0"/>
+            <w:right w:val="single" w:color="auto" w:sz="0" w:space="0"/>
+            <w:insideH w:val="single" w:color="auto" w:sz="0" w:space="0"/>
+            <w:insideV w:val="single" w:color="auto" w:sz="0" w:space="0"/>
+          </w:tblBorders>
+        </w:tblPrEx>
         <w:trPr>
           <w:trHeight w:val="500" w:hRule="atLeast"/>
         </w:trPr>
@@ -9376,6 +9448,16 @@
         </w:tc>
       </w:tr>
       <w:tr>
+        <w:tblPrEx>
+          <w:tblBorders>
+            <w:top w:val="single" w:color="auto" w:sz="0" w:space="0"/>
+            <w:left w:val="single" w:color="auto" w:sz="0" w:space="0"/>
+            <w:bottom w:val="single" w:color="auto" w:sz="0" w:space="0"/>
+            <w:right w:val="single" w:color="auto" w:sz="0" w:space="0"/>
+            <w:insideH w:val="single" w:color="auto" w:sz="0" w:space="0"/>
+            <w:insideV w:val="single" w:color="auto" w:sz="0" w:space="0"/>
+          </w:tblBorders>
+        </w:tblPrEx>
         <w:trPr>
           <w:trHeight w:val="500" w:hRule="atLeast"/>
         </w:trPr>
@@ -9399,6 +9481,16 @@
         </w:tc>
       </w:tr>
       <w:tr>
+        <w:tblPrEx>
+          <w:tblBorders>
+            <w:top w:val="single" w:color="auto" w:sz="0" w:space="0"/>
+            <w:left w:val="single" w:color="auto" w:sz="0" w:space="0"/>
+            <w:bottom w:val="single" w:color="auto" w:sz="0" w:space="0"/>
+            <w:right w:val="single" w:color="auto" w:sz="0" w:space="0"/>
+            <w:insideH w:val="single" w:color="auto" w:sz="0" w:space="0"/>
+            <w:insideV w:val="single" w:color="auto" w:sz="0" w:space="0"/>
+          </w:tblBorders>
+        </w:tblPrEx>
         <w:trPr>
           <w:trHeight w:val="500" w:hRule="atLeast"/>
         </w:trPr>
@@ -9437,6 +9529,16 @@
         </w:tc>
       </w:tr>
       <w:tr>
+        <w:tblPrEx>
+          <w:tblBorders>
+            <w:top w:val="single" w:color="auto" w:sz="0" w:space="0"/>
+            <w:left w:val="single" w:color="auto" w:sz="0" w:space="0"/>
+            <w:bottom w:val="single" w:color="auto" w:sz="0" w:space="0"/>
+            <w:right w:val="single" w:color="auto" w:sz="0" w:space="0"/>
+            <w:insideH w:val="single" w:color="auto" w:sz="0" w:space="0"/>
+            <w:insideV w:val="single" w:color="auto" w:sz="0" w:space="0"/>
+          </w:tblBorders>
+        </w:tblPrEx>
         <w:trPr>
           <w:trHeight w:val="500" w:hRule="atLeast"/>
         </w:trPr>
@@ -11258,6 +11360,16 @@
         <w:gridCol w:w="1680"/>
       </w:tblGrid>
       <w:tr>
+        <w:tblPrEx>
+          <w:tblBorders>
+            <w:top w:val="single" w:color="auto" w:sz="0" w:space="0"/>
+            <w:left w:val="single" w:color="auto" w:sz="0" w:space="0"/>
+            <w:bottom w:val="single" w:color="auto" w:sz="0" w:space="0"/>
+            <w:right w:val="single" w:color="auto" w:sz="0" w:space="0"/>
+            <w:insideH w:val="single" w:color="auto" w:sz="0" w:space="0"/>
+            <w:insideV w:val="single" w:color="auto" w:sz="0" w:space="0"/>
+          </w:tblBorders>
+        </w:tblPrEx>
         <w:trPr>
           <w:gridAfter w:val="1"/>
           <w:wAfter w:w="1680" w:type="dxa"/>
@@ -11309,6 +11421,16 @@
         </w:tc>
       </w:tr>
       <w:tr>
+        <w:tblPrEx>
+          <w:tblBorders>
+            <w:top w:val="single" w:color="auto" w:sz="0" w:space="0"/>
+            <w:left w:val="single" w:color="auto" w:sz="0" w:space="0"/>
+            <w:bottom w:val="single" w:color="auto" w:sz="0" w:space="0"/>
+            <w:right w:val="single" w:color="auto" w:sz="0" w:space="0"/>
+            <w:insideH w:val="single" w:color="auto" w:sz="0" w:space="0"/>
+            <w:insideV w:val="single" w:color="auto" w:sz="0" w:space="0"/>
+          </w:tblBorders>
+        </w:tblPrEx>
         <w:trPr>
           <w:gridAfter w:val="1"/>
           <w:wAfter w:w="1680" w:type="dxa"/>
@@ -11382,6 +11504,16 @@
         </w:tc>
       </w:tr>
       <w:tr>
+        <w:tblPrEx>
+          <w:tblBorders>
+            <w:top w:val="single" w:color="auto" w:sz="0" w:space="0"/>
+            <w:left w:val="single" w:color="auto" w:sz="0" w:space="0"/>
+            <w:bottom w:val="single" w:color="auto" w:sz="0" w:space="0"/>
+            <w:right w:val="single" w:color="auto" w:sz="0" w:space="0"/>
+            <w:insideH w:val="single" w:color="auto" w:sz="0" w:space="0"/>
+            <w:insideV w:val="single" w:color="auto" w:sz="0" w:space="0"/>
+          </w:tblBorders>
+        </w:tblPrEx>
         <w:trPr>
           <w:trHeight w:val="505" w:hRule="atLeast"/>
         </w:trPr>
@@ -11556,6 +11688,16 @@
         <w:gridCol w:w="1680"/>
       </w:tblGrid>
       <w:tr>
+        <w:tblPrEx>
+          <w:tblBorders>
+            <w:top w:val="single" w:color="auto" w:sz="0" w:space="0"/>
+            <w:left w:val="single" w:color="auto" w:sz="0" w:space="0"/>
+            <w:bottom w:val="single" w:color="auto" w:sz="0" w:space="0"/>
+            <w:right w:val="single" w:color="auto" w:sz="0" w:space="0"/>
+            <w:insideH w:val="single" w:color="auto" w:sz="0" w:space="0"/>
+            <w:insideV w:val="single" w:color="auto" w:sz="0" w:space="0"/>
+          </w:tblBorders>
+        </w:tblPrEx>
         <w:trPr>
           <w:gridAfter w:val="1"/>
           <w:wAfter w:w="1680" w:type="dxa"/>
@@ -11607,6 +11749,16 @@
         </w:tc>
       </w:tr>
       <w:tr>
+        <w:tblPrEx>
+          <w:tblBorders>
+            <w:top w:val="single" w:color="auto" w:sz="0" w:space="0"/>
+            <w:left w:val="single" w:color="auto" w:sz="0" w:space="0"/>
+            <w:bottom w:val="single" w:color="auto" w:sz="0" w:space="0"/>
+            <w:right w:val="single" w:color="auto" w:sz="0" w:space="0"/>
+            <w:insideH w:val="single" w:color="auto" w:sz="0" w:space="0"/>
+            <w:insideV w:val="single" w:color="auto" w:sz="0" w:space="0"/>
+          </w:tblBorders>
+        </w:tblPrEx>
         <w:trPr>
           <w:gridAfter w:val="1"/>
           <w:wAfter w:w="1680" w:type="dxa"/>
@@ -11680,6 +11832,16 @@
         </w:tc>
       </w:tr>
       <w:tr>
+        <w:tblPrEx>
+          <w:tblBorders>
+            <w:top w:val="single" w:color="auto" w:sz="0" w:space="0"/>
+            <w:left w:val="single" w:color="auto" w:sz="0" w:space="0"/>
+            <w:bottom w:val="single" w:color="auto" w:sz="0" w:space="0"/>
+            <w:right w:val="single" w:color="auto" w:sz="0" w:space="0"/>
+            <w:insideH w:val="single" w:color="auto" w:sz="0" w:space="0"/>
+            <w:insideV w:val="single" w:color="auto" w:sz="0" w:space="0"/>
+          </w:tblBorders>
+        </w:tblPrEx>
         <w:trPr>
           <w:trHeight w:val="505" w:hRule="atLeast"/>
         </w:trPr>
@@ -11925,6 +12087,16 @@
         <w:gridCol w:w="1295"/>
       </w:tblGrid>
       <w:tr>
+        <w:tblPrEx>
+          <w:tblBorders>
+            <w:top w:val="single" w:color="auto" w:sz="0" w:space="0"/>
+            <w:left w:val="single" w:color="auto" w:sz="0" w:space="0"/>
+            <w:bottom w:val="single" w:color="auto" w:sz="0" w:space="0"/>
+            <w:right w:val="single" w:color="auto" w:sz="0" w:space="0"/>
+            <w:insideH w:val="single" w:color="auto" w:sz="0" w:space="0"/>
+            <w:insideV w:val="single" w:color="auto" w:sz="0" w:space="0"/>
+          </w:tblBorders>
+        </w:tblPrEx>
         <w:trPr>
           <w:gridAfter w:val="1"/>
           <w:wAfter w:w="1295" w:type="dxa"/>
@@ -11976,6 +12148,16 @@
         </w:tc>
       </w:tr>
       <w:tr>
+        <w:tblPrEx>
+          <w:tblBorders>
+            <w:top w:val="single" w:color="auto" w:sz="0" w:space="0"/>
+            <w:left w:val="single" w:color="auto" w:sz="0" w:space="0"/>
+            <w:bottom w:val="single" w:color="auto" w:sz="0" w:space="0"/>
+            <w:right w:val="single" w:color="auto" w:sz="0" w:space="0"/>
+            <w:insideH w:val="single" w:color="auto" w:sz="0" w:space="0"/>
+            <w:insideV w:val="single" w:color="auto" w:sz="0" w:space="0"/>
+          </w:tblBorders>
+        </w:tblPrEx>
         <w:trPr>
           <w:gridAfter w:val="1"/>
           <w:wAfter w:w="1295" w:type="dxa"/>
@@ -12056,6 +12238,16 @@
         </w:tc>
       </w:tr>
       <w:tr>
+        <w:tblPrEx>
+          <w:tblBorders>
+            <w:top w:val="single" w:color="auto" w:sz="0" w:space="0"/>
+            <w:left w:val="single" w:color="auto" w:sz="0" w:space="0"/>
+            <w:bottom w:val="single" w:color="auto" w:sz="0" w:space="0"/>
+            <w:right w:val="single" w:color="auto" w:sz="0" w:space="0"/>
+            <w:insideH w:val="single" w:color="auto" w:sz="0" w:space="0"/>
+            <w:insideV w:val="single" w:color="auto" w:sz="0" w:space="0"/>
+          </w:tblBorders>
+        </w:tblPrEx>
         <w:trPr>
           <w:trHeight w:val="505" w:hRule="atLeast"/>
         </w:trPr>
@@ -13373,6 +13565,16 @@
         <w:gridCol w:w="1833"/>
       </w:tblGrid>
       <w:tr>
+        <w:tblPrEx>
+          <w:tblBorders>
+            <w:top w:val="single" w:color="auto" w:sz="0" w:space="0"/>
+            <w:left w:val="single" w:color="auto" w:sz="0" w:space="0"/>
+            <w:bottom w:val="single" w:color="auto" w:sz="0" w:space="0"/>
+            <w:right w:val="single" w:color="auto" w:sz="0" w:space="0"/>
+            <w:insideH w:val="single" w:color="auto" w:sz="0" w:space="0"/>
+            <w:insideV w:val="single" w:color="auto" w:sz="0" w:space="0"/>
+          </w:tblBorders>
+        </w:tblPrEx>
         <w:trPr>
           <w:trHeight w:val="500" w:hRule="atLeast"/>
         </w:trPr>
@@ -13426,6 +13628,16 @@
         </w:tc>
       </w:tr>
       <w:tr>
+        <w:tblPrEx>
+          <w:tblBorders>
+            <w:top w:val="single" w:color="auto" w:sz="0" w:space="0"/>
+            <w:left w:val="single" w:color="auto" w:sz="0" w:space="0"/>
+            <w:bottom w:val="single" w:color="auto" w:sz="0" w:space="0"/>
+            <w:right w:val="single" w:color="auto" w:sz="0" w:space="0"/>
+            <w:insideH w:val="single" w:color="auto" w:sz="0" w:space="0"/>
+            <w:insideV w:val="single" w:color="auto" w:sz="0" w:space="0"/>
+          </w:tblBorders>
+        </w:tblPrEx>
         <w:trPr>
           <w:trHeight w:val="500" w:hRule="atLeast"/>
         </w:trPr>
@@ -13628,6 +13840,16 @@
         </w:tc>
       </w:tr>
       <w:tr>
+        <w:tblPrEx>
+          <w:tblBorders>
+            <w:top w:val="single" w:color="auto" w:sz="0" w:space="0"/>
+            <w:left w:val="single" w:color="auto" w:sz="0" w:space="0"/>
+            <w:bottom w:val="single" w:color="auto" w:sz="0" w:space="0"/>
+            <w:right w:val="single" w:color="auto" w:sz="0" w:space="0"/>
+            <w:insideH w:val="single" w:color="auto" w:sz="0" w:space="0"/>
+            <w:insideV w:val="single" w:color="auto" w:sz="0" w:space="0"/>
+          </w:tblBorders>
+        </w:tblPrEx>
         <w:trPr>
           <w:trHeight w:val="500" w:hRule="atLeast"/>
         </w:trPr>
@@ -13770,6 +13992,16 @@
         </w:tc>
       </w:tr>
       <w:tr>
+        <w:tblPrEx>
+          <w:tblBorders>
+            <w:top w:val="single" w:color="auto" w:sz="0" w:space="0"/>
+            <w:left w:val="single" w:color="auto" w:sz="0" w:space="0"/>
+            <w:bottom w:val="single" w:color="auto" w:sz="0" w:space="0"/>
+            <w:right w:val="single" w:color="auto" w:sz="0" w:space="0"/>
+            <w:insideH w:val="single" w:color="auto" w:sz="0" w:space="0"/>
+            <w:insideV w:val="single" w:color="auto" w:sz="0" w:space="0"/>
+          </w:tblBorders>
+        </w:tblPrEx>
         <w:trPr>
           <w:trHeight w:val="500" w:hRule="atLeast"/>
         </w:trPr>
@@ -13855,6 +14087,16 @@
         </w:tc>
       </w:tr>
       <w:tr>
+        <w:tblPrEx>
+          <w:tblBorders>
+            <w:top w:val="single" w:color="auto" w:sz="0" w:space="0"/>
+            <w:left w:val="single" w:color="auto" w:sz="0" w:space="0"/>
+            <w:bottom w:val="single" w:color="auto" w:sz="0" w:space="0"/>
+            <w:right w:val="single" w:color="auto" w:sz="0" w:space="0"/>
+            <w:insideH w:val="single" w:color="auto" w:sz="0" w:space="0"/>
+            <w:insideV w:val="single" w:color="auto" w:sz="0" w:space="0"/>
+          </w:tblBorders>
+        </w:tblPrEx>
         <w:trPr>
           <w:trHeight w:val="500" w:hRule="atLeast"/>
         </w:trPr>
@@ -15509,6 +15751,16 @@
         <w:gridCol w:w="3999"/>
       </w:tblGrid>
       <w:tr>
+        <w:tblPrEx>
+          <w:tblBorders>
+            <w:top w:val="single" w:color="auto" w:sz="0" w:space="0"/>
+            <w:left w:val="single" w:color="auto" w:sz="0" w:space="0"/>
+            <w:bottom w:val="single" w:color="auto" w:sz="0" w:space="0"/>
+            <w:right w:val="single" w:color="auto" w:sz="0" w:space="0"/>
+            <w:insideH w:val="single" w:color="auto" w:sz="0" w:space="0"/>
+            <w:insideV w:val="single" w:color="auto" w:sz="0" w:space="0"/>
+          </w:tblBorders>
+        </w:tblPrEx>
         <w:trPr>
           <w:trHeight w:val="500" w:hRule="atLeast"/>
         </w:trPr>

--- a/static/tpl/MC_MySQL_tpl.docx
+++ b/static/tpl/MC_MySQL_tpl.docx
@@ -387,8 +387,8 @@
       <w:pPr>
         <w:pStyle w:val="3"/>
       </w:pPr>
-      <w:bookmarkStart w:id="0" w:name="_Toc223506173"/>
-      <w:bookmarkStart w:id="1" w:name="_Toc351774442"/>
+      <w:bookmarkStart w:id="0" w:name="_Toc351774442"/>
+      <w:bookmarkStart w:id="1" w:name="_Toc223506173"/>
       <w:r>
         <w:rPr>
           <w:rFonts w:hint="eastAsia"/>
@@ -809,8 +809,8 @@
       <w:pPr>
         <w:pStyle w:val="4"/>
       </w:pPr>
-      <w:bookmarkStart w:id="4" w:name="_Toc223506175"/>
-      <w:bookmarkStart w:id="5" w:name="_Toc55784154"/>
+      <w:bookmarkStart w:id="4" w:name="_Toc55784154"/>
+      <w:bookmarkStart w:id="5" w:name="_Toc223506175"/>
       <w:r>
         <w:rPr>
           <w:rFonts w:hint="eastAsia"/>
@@ -1079,8 +1079,8 @@
       <w:pPr>
         <w:pStyle w:val="4"/>
       </w:pPr>
-      <w:bookmarkStart w:id="6" w:name="_Toc1261406186"/>
-      <w:bookmarkStart w:id="7" w:name="_Toc223506176"/>
+      <w:bookmarkStart w:id="6" w:name="_Toc223506176"/>
+      <w:bookmarkStart w:id="7" w:name="_Toc1261406186"/>
       <w:r>
         <w:rPr>
           <w:rFonts w:hint="eastAsia"/>
@@ -1444,8 +1444,8 @@
       <w:pPr>
         <w:pStyle w:val="4"/>
       </w:pPr>
-      <w:bookmarkStart w:id="8" w:name="_Toc223506179"/>
-      <w:bookmarkStart w:id="9" w:name="_Toc495204918"/>
+      <w:bookmarkStart w:id="8" w:name="_Toc495204918"/>
+      <w:bookmarkStart w:id="9" w:name="_Toc223506179"/>
       <w:r>
         <w:rPr>
           <w:rFonts w:hint="eastAsia"/>
@@ -3825,8 +3825,8 @@
       <w:pPr>
         <w:pStyle w:val="3"/>
       </w:pPr>
-      <w:bookmarkStart w:id="11" w:name="_Toc266114487"/>
-      <w:bookmarkStart w:id="12" w:name="_Toc1269888709"/>
+      <w:bookmarkStart w:id="11" w:name="_Toc1269888709"/>
+      <w:bookmarkStart w:id="12" w:name="_Toc266114487"/>
       <w:r>
         <w:t>总体概况</w:t>
       </w:r>
@@ -3919,6 +3919,16 @@
         <w:gridCol w:w="5869"/>
       </w:tblGrid>
       <w:tr>
+        <w:tblPrEx>
+          <w:tblBorders>
+            <w:top w:val="single" w:color="auto" w:sz="4" w:space="0"/>
+            <w:left w:val="single" w:color="auto" w:sz="4" w:space="0"/>
+            <w:bottom w:val="single" w:color="auto" w:sz="4" w:space="0"/>
+            <w:right w:val="single" w:color="auto" w:sz="4" w:space="0"/>
+            <w:insideH w:val="single" w:color="auto" w:sz="4" w:space="0"/>
+            <w:insideV w:val="single" w:color="auto" w:sz="4" w:space="0"/>
+          </w:tblBorders>
+        </w:tblPrEx>
         <w:trPr>
           <w:trHeight w:val="454" w:hRule="exact"/>
         </w:trPr>
@@ -3986,6 +3996,16 @@
         </w:tc>
       </w:tr>
       <w:tr>
+        <w:tblPrEx>
+          <w:tblBorders>
+            <w:top w:val="single" w:color="auto" w:sz="4" w:space="0"/>
+            <w:left w:val="single" w:color="auto" w:sz="4" w:space="0"/>
+            <w:bottom w:val="single" w:color="auto" w:sz="4" w:space="0"/>
+            <w:right w:val="single" w:color="auto" w:sz="4" w:space="0"/>
+            <w:insideH w:val="single" w:color="auto" w:sz="4" w:space="0"/>
+            <w:insideV w:val="single" w:color="auto" w:sz="4" w:space="0"/>
+          </w:tblBorders>
+        </w:tblPrEx>
         <w:trPr>
           <w:trHeight w:val="454" w:hRule="exact"/>
         </w:trPr>
@@ -4022,9 +4042,9 @@
                 <w:szCs w:val="21"/>
               </w:rPr>
             </w:pPr>
-            <w:bookmarkStart w:id="13" w:name="OLE_LINK9"/>
-            <w:bookmarkStart w:id="14" w:name="OLE_LINK7"/>
-            <w:bookmarkStart w:id="15" w:name="OLE_LINK8"/>
+            <w:bookmarkStart w:id="13" w:name="OLE_LINK8"/>
+            <w:bookmarkStart w:id="14" w:name="OLE_LINK9"/>
+            <w:bookmarkStart w:id="15" w:name="OLE_LINK7"/>
             <w:r>
               <w:rPr>
                 <w:rFonts w:hint="eastAsia"/>
@@ -4620,6 +4640,16 @@
         <w:gridCol w:w="3176"/>
       </w:tblGrid>
       <w:tr>
+        <w:tblPrEx>
+          <w:tblBorders>
+            <w:top w:val="single" w:color="auto" w:sz="4" w:space="0"/>
+            <w:left w:val="single" w:color="auto" w:sz="4" w:space="0"/>
+            <w:bottom w:val="single" w:color="auto" w:sz="4" w:space="0"/>
+            <w:right w:val="single" w:color="auto" w:sz="4" w:space="0"/>
+            <w:insideH w:val="single" w:color="auto" w:sz="4" w:space="0"/>
+            <w:insideV w:val="single" w:color="auto" w:sz="4" w:space="0"/>
+          </w:tblBorders>
+        </w:tblPrEx>
         <w:tc>
           <w:tcPr>
             <w:tcW w:w="317" w:type="pct"/>
@@ -5046,6 +5076,13 @@
         <w:t>系统基础信息</w:t>
       </w:r>
       <w:bookmarkEnd w:id="19"/>
+      <w:r>
+        <w:rPr>
+          <w:rFonts w:hint="eastAsia"/>
+          <w:lang w:val="en-US" w:eastAsia="zh-Hans"/>
+        </w:rPr>
+        <w:t>与系统参数</w:t>
+      </w:r>
     </w:p>
     <w:tbl>
       <w:tblPr>
@@ -5069,8 +5106,8 @@
         </w:tblCellMar>
       </w:tblPr>
       <w:tblGrid>
-        <w:gridCol w:w="3662"/>
-        <w:gridCol w:w="4338"/>
+        <w:gridCol w:w="4485"/>
+        <w:gridCol w:w="3515"/>
       </w:tblGrid>
       <w:tr>
         <w:tblPrEx>
@@ -5104,7 +5141,7 @@
                 <w:rFonts w:hint="eastAsia"/>
                 <w:lang w:val="en-US" w:eastAsia="zh-Hans"/>
               </w:rPr>
-              <w:t>系统版本</w:t>
+              <w:t>参数名</w:t>
             </w:r>
           </w:p>
         </w:tc>
@@ -5126,7 +5163,7 @@
                 <w:rFonts w:hint="eastAsia"/>
                 <w:lang w:val="en-US" w:eastAsia="zh-Hans"/>
               </w:rPr>
-              <w:t>主机名</w:t>
+              <w:t>参数值</w:t>
             </w:r>
           </w:p>
         </w:tc>
@@ -5158,10 +5195,97 @@
               </w:rPr>
             </w:pPr>
             <w:r>
+              <w:rPr>
+                <w:rFonts w:hint="eastAsia"/>
+                <w:lang w:val="en-US" w:eastAsia="zh-Hans"/>
+              </w:rPr>
+              <w:t>主机名</w:t>
+            </w:r>
+          </w:p>
+        </w:tc>
+        <w:tc>
+          <w:tcPr>
+            <w:tcW w:w="0" w:type="auto"/>
+            <w:vAlign w:val="center"/>
+          </w:tcPr>
+          <w:p>
+            <w:pPr>
+              <w:jc w:val="left"/>
+              <w:rPr>
+                <w:rFonts w:hint="default"/>
+              </w:rPr>
+            </w:pPr>
+            <w:r>
+              <w:t>{{hostname}}</w:t>
+            </w:r>
+          </w:p>
+        </w:tc>
+      </w:tr>
+      <w:tr>
+        <w:tblPrEx>
+          <w:tblBorders>
+            <w:top w:val="single" w:color="auto" w:sz="0" w:space="0"/>
+            <w:left w:val="single" w:color="auto" w:sz="0" w:space="0"/>
+            <w:bottom w:val="single" w:color="auto" w:sz="0" w:space="0"/>
+            <w:right w:val="single" w:color="auto" w:sz="0" w:space="0"/>
+            <w:insideH w:val="single" w:color="auto" w:sz="0" w:space="0"/>
+            <w:insideV w:val="single" w:color="auto" w:sz="0" w:space="0"/>
+          </w:tblBorders>
+        </w:tblPrEx>
+        <w:trPr>
+          <w:trHeight w:val="500" w:hRule="atLeast"/>
+        </w:trPr>
+        <w:tc>
+          <w:tcPr>
+            <w:tcW w:w="0" w:type="auto"/>
+            <w:vAlign w:val="center"/>
+          </w:tcPr>
+          <w:p>
+            <w:pPr>
+              <w:jc w:val="left"/>
+              <w:rPr>
+                <w:rFonts w:hint="eastAsia" w:eastAsia="宋体"/>
+                <w:lang w:val="en-US" w:eastAsia="zh-Hans"/>
+              </w:rPr>
+            </w:pPr>
+            <w:r>
+              <w:rPr>
+                <w:rFonts w:hint="eastAsia"/>
+                <w:lang w:val="en-US" w:eastAsia="zh-Hans"/>
+              </w:rPr>
+              <w:t>系统版本</w:t>
+            </w:r>
+          </w:p>
+        </w:tc>
+        <w:tc>
+          <w:tcPr>
+            <w:tcW w:w="0" w:type="auto"/>
+            <w:vAlign w:val="center"/>
+          </w:tcPr>
+          <w:p>
+            <w:pPr>
+              <w:jc w:val="left"/>
+            </w:pPr>
+            <w:r>
               <w:t>{{release}}</w:t>
             </w:r>
           </w:p>
         </w:tc>
+      </w:tr>
+      <w:tr>
+        <w:tblPrEx>
+          <w:tblBorders>
+            <w:top w:val="single" w:color="auto" w:sz="0" w:space="0"/>
+            <w:left w:val="single" w:color="auto" w:sz="0" w:space="0"/>
+            <w:bottom w:val="single" w:color="auto" w:sz="0" w:space="0"/>
+            <w:right w:val="single" w:color="auto" w:sz="0" w:space="0"/>
+            <w:insideH w:val="single" w:color="auto" w:sz="0" w:space="0"/>
+            <w:insideV w:val="single" w:color="auto" w:sz="0" w:space="0"/>
+          </w:tblBorders>
+        </w:tblPrEx>
+        <w:trPr>
+          <w:trHeight w:val="500" w:hRule="atLeast"/>
+        </w:trPr>
         <w:tc>
           <w:tcPr>
             <w:tcW w:w="0" w:type="auto"/>
@@ -5171,11 +5295,114 @@
             <w:pPr>
               <w:jc w:val="left"/>
               <w:rPr>
+                <w:rFonts w:hint="eastAsia"/>
+                <w:lang w:val="en-US" w:eastAsia="zh-Hans"/>
+              </w:rPr>
+            </w:pPr>
+            <w:r>
+              <w:rPr>
+                <w:rFonts w:hint="eastAsia"/>
+                <w:lang w:val="en-US" w:eastAsia="zh-Hans"/>
+              </w:rPr>
+              <w:t>当前用户open</w:t>
+            </w:r>
+            <w:r>
+              <w:rPr>
                 <w:rFonts w:hint="default"/>
-              </w:rPr>
-            </w:pPr>
-            <w:r>
-              <w:t>{{hostname}}</w:t>
+                <w:lang w:eastAsia="zh-Hans"/>
+              </w:rPr>
+              <w:t xml:space="preserve"> </w:t>
+            </w:r>
+            <w:r>
+              <w:rPr>
+                <w:rFonts w:hint="eastAsia"/>
+                <w:lang w:val="en-US" w:eastAsia="zh-Hans"/>
+              </w:rPr>
+              <w:t>files值</w:t>
+            </w:r>
+          </w:p>
+        </w:tc>
+        <w:tc>
+          <w:tcPr>
+            <w:tcW w:w="0" w:type="auto"/>
+            <w:vAlign w:val="center"/>
+          </w:tcPr>
+          <w:p>
+            <w:pPr>
+              <w:jc w:val="left"/>
+            </w:pPr>
+            <w:r>
+              <w:t>{{open_files}}</w:t>
+            </w:r>
+          </w:p>
+        </w:tc>
+      </w:tr>
+      <w:tr>
+        <w:tblPrEx>
+          <w:tblBorders>
+            <w:top w:val="single" w:color="auto" w:sz="0" w:space="0"/>
+            <w:left w:val="single" w:color="auto" w:sz="0" w:space="0"/>
+            <w:bottom w:val="single" w:color="auto" w:sz="0" w:space="0"/>
+            <w:right w:val="single" w:color="auto" w:sz="0" w:space="0"/>
+            <w:insideH w:val="single" w:color="auto" w:sz="0" w:space="0"/>
+            <w:insideV w:val="single" w:color="auto" w:sz="0" w:space="0"/>
+          </w:tblBorders>
+        </w:tblPrEx>
+        <w:trPr>
+          <w:trHeight w:val="500" w:hRule="atLeast"/>
+        </w:trPr>
+        <w:tc>
+          <w:tcPr>
+            <w:tcW w:w="0" w:type="auto"/>
+            <w:vAlign w:val="center"/>
+          </w:tcPr>
+          <w:p>
+            <w:pPr>
+              <w:jc w:val="left"/>
+              <w:rPr>
+                <w:rFonts w:hint="eastAsia"/>
+                <w:lang w:val="en-US" w:eastAsia="zh-Hans"/>
+              </w:rPr>
+            </w:pPr>
+            <w:r>
+              <w:rPr>
+                <w:rFonts w:hint="eastAsia"/>
+                <w:lang w:val="en-US" w:eastAsia="zh-Hans"/>
+              </w:rPr>
+              <w:t>当前用户</w:t>
+            </w:r>
+            <w:r>
+              <w:rPr>
+                <w:rFonts w:hint="default"/>
+                <w:lang w:eastAsia="zh-Hans"/>
+              </w:rPr>
+              <w:t>max user processes</w:t>
+            </w:r>
+            <w:r>
+              <w:rPr>
+                <w:rFonts w:hint="eastAsia"/>
+                <w:lang w:val="en-US" w:eastAsia="zh-Hans"/>
+              </w:rPr>
+              <w:t>值</w:t>
+            </w:r>
+          </w:p>
+        </w:tc>
+        <w:tc>
+          <w:tcPr>
+            <w:tcW w:w="0" w:type="auto"/>
+            <w:vAlign w:val="center"/>
+          </w:tcPr>
+          <w:p>
+            <w:pPr>
+              <w:jc w:val="left"/>
+            </w:pPr>
+            <w:r>
+              <w:t>{{max_user_processes</w:t>
+            </w:r>
+            <w:bookmarkStart w:id="51" w:name="_GoBack"/>
+            <w:bookmarkEnd w:id="51"/>
+            <w:r>
+              <w:t>}}</w:t>
             </w:r>
           </w:p>
         </w:tc>
@@ -5225,6 +5452,16 @@
         <w:gridCol w:w="4000"/>
       </w:tblGrid>
       <w:tr>
+        <w:tblPrEx>
+          <w:tblBorders>
+            <w:top w:val="single" w:color="auto" w:sz="0" w:space="0"/>
+            <w:left w:val="single" w:color="auto" w:sz="0" w:space="0"/>
+            <w:bottom w:val="single" w:color="auto" w:sz="0" w:space="0"/>
+            <w:right w:val="single" w:color="auto" w:sz="0" w:space="0"/>
+            <w:insideH w:val="single" w:color="auto" w:sz="0" w:space="0"/>
+            <w:insideV w:val="single" w:color="auto" w:sz="0" w:space="0"/>
+          </w:tblBorders>
+        </w:tblPrEx>
         <w:trPr>
           <w:trHeight w:val="500" w:hRule="atLeast"/>
         </w:trPr>
@@ -5254,6 +5491,16 @@
         </w:tc>
       </w:tr>
       <w:tr>
+        <w:tblPrEx>
+          <w:tblBorders>
+            <w:top w:val="single" w:color="auto" w:sz="0" w:space="0"/>
+            <w:left w:val="single" w:color="auto" w:sz="0" w:space="0"/>
+            <w:bottom w:val="single" w:color="auto" w:sz="0" w:space="0"/>
+            <w:right w:val="single" w:color="auto" w:sz="0" w:space="0"/>
+            <w:insideH w:val="single" w:color="auto" w:sz="0" w:space="0"/>
+            <w:insideV w:val="single" w:color="auto" w:sz="0" w:space="0"/>
+          </w:tblBorders>
+        </w:tblPrEx>
         <w:trPr>
           <w:trHeight w:val="500" w:hRule="atLeast"/>
         </w:trPr>
@@ -5289,6 +5536,16 @@
         </w:tc>
       </w:tr>
       <w:tr>
+        <w:tblPrEx>
+          <w:tblBorders>
+            <w:top w:val="single" w:color="auto" w:sz="0" w:space="0"/>
+            <w:left w:val="single" w:color="auto" w:sz="0" w:space="0"/>
+            <w:bottom w:val="single" w:color="auto" w:sz="0" w:space="0"/>
+            <w:right w:val="single" w:color="auto" w:sz="0" w:space="0"/>
+            <w:insideH w:val="single" w:color="auto" w:sz="0" w:space="0"/>
+            <w:insideV w:val="single" w:color="auto" w:sz="0" w:space="0"/>
+          </w:tblBorders>
+        </w:tblPrEx>
         <w:trPr>
           <w:trHeight w:val="500" w:hRule="atLeast"/>
         </w:trPr>
@@ -5328,6 +5585,16 @@
         </w:tc>
       </w:tr>
       <w:tr>
+        <w:tblPrEx>
+          <w:tblBorders>
+            <w:top w:val="single" w:color="auto" w:sz="0" w:space="0"/>
+            <w:left w:val="single" w:color="auto" w:sz="0" w:space="0"/>
+            <w:bottom w:val="single" w:color="auto" w:sz="0" w:space="0"/>
+            <w:right w:val="single" w:color="auto" w:sz="0" w:space="0"/>
+            <w:insideH w:val="single" w:color="auto" w:sz="0" w:space="0"/>
+            <w:insideV w:val="single" w:color="auto" w:sz="0" w:space="0"/>
+          </w:tblBorders>
+        </w:tblPrEx>
         <w:trPr>
           <w:trHeight w:val="500" w:hRule="atLeast"/>
         </w:trPr>
@@ -6767,6 +7034,16 @@
         <w:gridCol w:w="3993"/>
       </w:tblGrid>
       <w:tr>
+        <w:tblPrEx>
+          <w:tblBorders>
+            <w:top w:val="single" w:color="auto" w:sz="0" w:space="0"/>
+            <w:left w:val="single" w:color="auto" w:sz="0" w:space="0"/>
+            <w:bottom w:val="single" w:color="auto" w:sz="0" w:space="0"/>
+            <w:right w:val="single" w:color="auto" w:sz="0" w:space="0"/>
+            <w:insideH w:val="single" w:color="auto" w:sz="0" w:space="0"/>
+            <w:insideV w:val="single" w:color="auto" w:sz="0" w:space="0"/>
+          </w:tblBorders>
+        </w:tblPrEx>
         <w:trPr>
           <w:trHeight w:val="500" w:hRule="atLeast"/>
         </w:trPr>
@@ -6808,36 +7085,6 @@
                 <w:lang w:val="en-US" w:eastAsia="zh-Hans"/>
               </w:rPr>
               <w:t>参数值</w:t>
-            </w:r>
-          </w:p>
-        </w:tc>
-      </w:tr>
-      <w:tr>
-        <w:trPr>
-          <w:trHeight w:val="500" w:hRule="atLeast"/>
-        </w:trPr>
-        <w:tc>
-          <w:tcPr>
-            <w:tcW w:w="0" w:type="auto"/>
-            <w:gridSpan w:val="2"/>
-            <w:vAlign w:val="center"/>
-          </w:tcPr>
-          <w:p>
-            <w:pPr>
-              <w:jc w:val="center"/>
-            </w:pPr>
-            <w:r>
-              <w:t xml:space="preserve">{%tr for session in </w:t>
-            </w:r>
-            <w:r>
-              <w:rPr>
-                <w:rFonts w:hint="eastAsia"/>
-                <w:lang w:val="en-US" w:eastAsia="zh-Hans"/>
-              </w:rPr>
-              <w:t>sessions</w:t>
-            </w:r>
-            <w:r>
-              <w:t xml:space="preserve"> %}</w:t>
             </w:r>
           </w:p>
         </w:tc>
@@ -6859,6 +7106,46 @@
         <w:tc>
           <w:tcPr>
             <w:tcW w:w="0" w:type="auto"/>
+            <w:gridSpan w:val="2"/>
+            <w:vAlign w:val="center"/>
+          </w:tcPr>
+          <w:p>
+            <w:pPr>
+              <w:jc w:val="center"/>
+            </w:pPr>
+            <w:r>
+              <w:t xml:space="preserve">{%tr for session in </w:t>
+            </w:r>
+            <w:r>
+              <w:rPr>
+                <w:rFonts w:hint="eastAsia"/>
+                <w:lang w:val="en-US" w:eastAsia="zh-Hans"/>
+              </w:rPr>
+              <w:t>sessions</w:t>
+            </w:r>
+            <w:r>
+              <w:t xml:space="preserve"> %}</w:t>
+            </w:r>
+          </w:p>
+        </w:tc>
+      </w:tr>
+      <w:tr>
+        <w:tblPrEx>
+          <w:tblBorders>
+            <w:top w:val="single" w:color="auto" w:sz="0" w:space="0"/>
+            <w:left w:val="single" w:color="auto" w:sz="0" w:space="0"/>
+            <w:bottom w:val="single" w:color="auto" w:sz="0" w:space="0"/>
+            <w:right w:val="single" w:color="auto" w:sz="0" w:space="0"/>
+            <w:insideH w:val="single" w:color="auto" w:sz="0" w:space="0"/>
+            <w:insideV w:val="single" w:color="auto" w:sz="0" w:space="0"/>
+          </w:tblBorders>
+        </w:tblPrEx>
+        <w:trPr>
+          <w:trHeight w:val="500" w:hRule="atLeast"/>
+        </w:trPr>
+        <w:tc>
+          <w:tcPr>
+            <w:tcW w:w="0" w:type="auto"/>
             <w:vAlign w:val="center"/>
           </w:tcPr>
           <w:p>
@@ -6914,6 +7201,16 @@
         </w:tc>
       </w:tr>
       <w:tr>
+        <w:tblPrEx>
+          <w:tblBorders>
+            <w:top w:val="single" w:color="auto" w:sz="0" w:space="0"/>
+            <w:left w:val="single" w:color="auto" w:sz="0" w:space="0"/>
+            <w:bottom w:val="single" w:color="auto" w:sz="0" w:space="0"/>
+            <w:right w:val="single" w:color="auto" w:sz="0" w:space="0"/>
+            <w:insideH w:val="single" w:color="auto" w:sz="0" w:space="0"/>
+            <w:insideV w:val="single" w:color="auto" w:sz="0" w:space="0"/>
+          </w:tblBorders>
+        </w:tblPrEx>
         <w:trPr>
           <w:trHeight w:val="500" w:hRule="atLeast"/>
         </w:trPr>
@@ -7802,16 +8099,6 @@
         <w:gridCol w:w="4000"/>
       </w:tblGrid>
       <w:tr>
-        <w:tblPrEx>
-          <w:tblBorders>
-            <w:top w:val="single" w:color="auto" w:sz="0" w:space="0"/>
-            <w:left w:val="single" w:color="auto" w:sz="0" w:space="0"/>
-            <w:bottom w:val="single" w:color="auto" w:sz="0" w:space="0"/>
-            <w:right w:val="single" w:color="auto" w:sz="0" w:space="0"/>
-            <w:insideH w:val="single" w:color="auto" w:sz="0" w:space="0"/>
-            <w:insideV w:val="single" w:color="auto" w:sz="0" w:space="0"/>
-          </w:tblBorders>
-        </w:tblPrEx>
         <w:trPr>
           <w:trHeight w:val="500" w:hRule="atLeast"/>
         </w:trPr>
@@ -7836,6 +8123,63 @@
           <w:p>
             <w:r>
               <w:t>参数值</w:t>
+            </w:r>
+          </w:p>
+        </w:tc>
+      </w:tr>
+      <w:tr>
+        <w:trPr>
+          <w:trHeight w:val="500" w:hRule="atLeast"/>
+        </w:trPr>
+        <w:tc>
+          <w:tcPr>
+            <w:tcW w:w="0" w:type="auto"/>
+            <w:gridSpan w:val="2"/>
+            <w:vAlign w:val="center"/>
+          </w:tcPr>
+          <w:p>
+            <w:pPr>
+              <w:jc w:val="center"/>
+            </w:pPr>
+            <w:r>
+              <w:t xml:space="preserve">{%tr for param in </w:t>
+            </w:r>
+            <w:r>
+              <w:rPr>
+                <w:rFonts w:hint="eastAsia"/>
+                <w:lang w:val="en-US" w:eastAsia="zh-Hans"/>
+              </w:rPr>
+              <w:t>net_set</w:t>
+            </w:r>
+            <w:r>
+              <w:t xml:space="preserve"> %}</w:t>
+            </w:r>
+          </w:p>
+        </w:tc>
+      </w:tr>
+      <w:tr>
+        <w:trPr>
+          <w:trHeight w:val="500" w:hRule="atLeast"/>
+        </w:trPr>
+        <w:tc>
+          <w:tcPr>
+            <w:tcW w:w="0" w:type="auto"/>
+            <w:vAlign w:val="center"/>
+          </w:tcPr>
+          <w:p>
+            <w:r>
+              <w:t>{{param[0]}}</w:t>
+            </w:r>
+          </w:p>
+        </w:tc>
+        <w:tc>
+          <w:tcPr>
+            <w:tcW w:w="0" w:type="auto"/>
+            <w:vAlign w:val="center"/>
+          </w:tcPr>
+          <w:p>
+            <w:r>
+              <w:t>{{param[1]}}</w:t>
             </w:r>
           </w:p>
         </w:tc>
@@ -7865,83 +8209,6 @@
               <w:jc w:val="center"/>
             </w:pPr>
             <w:r>
-              <w:t xml:space="preserve">{%tr for param in </w:t>
-            </w:r>
-            <w:r>
-              <w:rPr>
-                <w:rFonts w:hint="eastAsia"/>
-                <w:lang w:val="en-US" w:eastAsia="zh-Hans"/>
-              </w:rPr>
-              <w:t>net_set</w:t>
-            </w:r>
-            <w:r>
-              <w:t xml:space="preserve"> %}</w:t>
-            </w:r>
-          </w:p>
-        </w:tc>
-      </w:tr>
-      <w:tr>
-        <w:tblPrEx>
-          <w:tblBorders>
-            <w:top w:val="single" w:color="auto" w:sz="0" w:space="0"/>
-            <w:left w:val="single" w:color="auto" w:sz="0" w:space="0"/>
-            <w:bottom w:val="single" w:color="auto" w:sz="0" w:space="0"/>
-            <w:right w:val="single" w:color="auto" w:sz="0" w:space="0"/>
-            <w:insideH w:val="single" w:color="auto" w:sz="0" w:space="0"/>
-            <w:insideV w:val="single" w:color="auto" w:sz="0" w:space="0"/>
-          </w:tblBorders>
-        </w:tblPrEx>
-        <w:trPr>
-          <w:trHeight w:val="500" w:hRule="atLeast"/>
-        </w:trPr>
-        <w:tc>
-          <w:tcPr>
-            <w:tcW w:w="0" w:type="auto"/>
-            <w:vAlign w:val="center"/>
-          </w:tcPr>
-          <w:p>
-            <w:r>
-              <w:t>{{param[0]}}</w:t>
-            </w:r>
-          </w:p>
-        </w:tc>
-        <w:tc>
-          <w:tcPr>
-            <w:tcW w:w="0" w:type="auto"/>
-            <w:vAlign w:val="center"/>
-          </w:tcPr>
-          <w:p>
-            <w:r>
-              <w:t>{{param[1]}}</w:t>
-            </w:r>
-          </w:p>
-        </w:tc>
-      </w:tr>
-      <w:tr>
-        <w:tblPrEx>
-          <w:tblBorders>
-            <w:top w:val="single" w:color="auto" w:sz="0" w:space="0"/>
-            <w:left w:val="single" w:color="auto" w:sz="0" w:space="0"/>
-            <w:bottom w:val="single" w:color="auto" w:sz="0" w:space="0"/>
-            <w:right w:val="single" w:color="auto" w:sz="0" w:space="0"/>
-            <w:insideH w:val="single" w:color="auto" w:sz="0" w:space="0"/>
-            <w:insideV w:val="single" w:color="auto" w:sz="0" w:space="0"/>
-          </w:tblBorders>
-        </w:tblPrEx>
-        <w:trPr>
-          <w:trHeight w:val="500" w:hRule="atLeast"/>
-        </w:trPr>
-        <w:tc>
-          <w:tcPr>
-            <w:tcW w:w="0" w:type="auto"/>
-            <w:gridSpan w:val="2"/>
-            <w:vAlign w:val="center"/>
-          </w:tcPr>
-          <w:p>
-            <w:pPr>
-              <w:jc w:val="center"/>
-            </w:pPr>
-            <w:r>
               <w:t>{{%tr endfor %}}</w:t>
             </w:r>
           </w:p>
@@ -8506,8 +8773,6 @@
         </w:rPr>
         <w:t>][1]</w:t>
       </w:r>
-      <w:bookmarkStart w:id="51" w:name="_GoBack"/>
-      <w:bookmarkEnd w:id="51"/>
       <w:r>
         <w:rPr>
           <w:rFonts w:hint="default"/>
@@ -8989,16 +9254,6 @@
         <w:gridCol w:w="2000"/>
       </w:tblGrid>
       <w:tr>
-        <w:tblPrEx>
-          <w:tblBorders>
-            <w:top w:val="single" w:color="auto" w:sz="0" w:space="0"/>
-            <w:left w:val="single" w:color="auto" w:sz="0" w:space="0"/>
-            <w:bottom w:val="single" w:color="auto" w:sz="0" w:space="0"/>
-            <w:right w:val="single" w:color="auto" w:sz="0" w:space="0"/>
-            <w:insideH w:val="single" w:color="auto" w:sz="0" w:space="0"/>
-            <w:insideV w:val="single" w:color="auto" w:sz="0" w:space="0"/>
-          </w:tblBorders>
-        </w:tblPrEx>
         <w:trPr>
           <w:trHeight w:val="500" w:hRule="atLeast"/>
         </w:trPr>
@@ -9040,16 +9295,6 @@
         </w:tc>
       </w:tr>
       <w:tr>
-        <w:tblPrEx>
-          <w:tblBorders>
-            <w:top w:val="single" w:color="auto" w:sz="0" w:space="0"/>
-            <w:left w:val="single" w:color="auto" w:sz="0" w:space="0"/>
-            <w:bottom w:val="single" w:color="auto" w:sz="0" w:space="0"/>
-            <w:right w:val="single" w:color="auto" w:sz="0" w:space="0"/>
-            <w:insideH w:val="single" w:color="auto" w:sz="0" w:space="0"/>
-            <w:insideV w:val="single" w:color="auto" w:sz="0" w:space="0"/>
-          </w:tblBorders>
-        </w:tblPrEx>
         <w:trPr>
           <w:trHeight w:val="500" w:hRule="atLeast"/>
         </w:trPr>
@@ -9073,16 +9318,6 @@
         </w:tc>
       </w:tr>
       <w:tr>
-        <w:tblPrEx>
-          <w:tblBorders>
-            <w:top w:val="single" w:color="auto" w:sz="0" w:space="0"/>
-            <w:left w:val="single" w:color="auto" w:sz="0" w:space="0"/>
-            <w:bottom w:val="single" w:color="auto" w:sz="0" w:space="0"/>
-            <w:right w:val="single" w:color="auto" w:sz="0" w:space="0"/>
-            <w:insideH w:val="single" w:color="auto" w:sz="0" w:space="0"/>
-            <w:insideV w:val="single" w:color="auto" w:sz="0" w:space="0"/>
-          </w:tblBorders>
-        </w:tblPrEx>
         <w:trPr>
           <w:trHeight w:val="500" w:hRule="atLeast"/>
         </w:trPr>
@@ -9145,16 +9380,6 @@
         </w:tc>
       </w:tr>
       <w:tr>
-        <w:tblPrEx>
-          <w:tblBorders>
-            <w:top w:val="single" w:color="auto" w:sz="0" w:space="0"/>
-            <w:left w:val="single" w:color="auto" w:sz="0" w:space="0"/>
-            <w:bottom w:val="single" w:color="auto" w:sz="0" w:space="0"/>
-            <w:right w:val="single" w:color="auto" w:sz="0" w:space="0"/>
-            <w:insideH w:val="single" w:color="auto" w:sz="0" w:space="0"/>
-            <w:insideV w:val="single" w:color="auto" w:sz="0" w:space="0"/>
-          </w:tblBorders>
-        </w:tblPrEx>
         <w:trPr>
           <w:trHeight w:val="500" w:hRule="atLeast"/>
         </w:trPr>
@@ -9251,16 +9476,6 @@
         </w:tc>
       </w:tr>
       <w:tr>
-        <w:tblPrEx>
-          <w:tblBorders>
-            <w:top w:val="single" w:color="auto" w:sz="0" w:space="0"/>
-            <w:left w:val="single" w:color="auto" w:sz="0" w:space="0"/>
-            <w:bottom w:val="single" w:color="auto" w:sz="0" w:space="0"/>
-            <w:right w:val="single" w:color="auto" w:sz="0" w:space="0"/>
-            <w:insideH w:val="single" w:color="auto" w:sz="0" w:space="0"/>
-            <w:insideV w:val="single" w:color="auto" w:sz="0" w:space="0"/>
-          </w:tblBorders>
-        </w:tblPrEx>
         <w:trPr>
           <w:trHeight w:val="500" w:hRule="atLeast"/>
         </w:trPr>
@@ -9284,16 +9499,6 @@
         </w:tc>
       </w:tr>
       <w:tr>
-        <w:tblPrEx>
-          <w:tblBorders>
-            <w:top w:val="single" w:color="auto" w:sz="0" w:space="0"/>
-            <w:left w:val="single" w:color="auto" w:sz="0" w:space="0"/>
-            <w:bottom w:val="single" w:color="auto" w:sz="0" w:space="0"/>
-            <w:right w:val="single" w:color="auto" w:sz="0" w:space="0"/>
-            <w:insideH w:val="single" w:color="auto" w:sz="0" w:space="0"/>
-            <w:insideV w:val="single" w:color="auto" w:sz="0" w:space="0"/>
-          </w:tblBorders>
-        </w:tblPrEx>
         <w:trPr>
           <w:trHeight w:val="500" w:hRule="atLeast"/>
         </w:trPr>
@@ -9321,16 +9526,6 @@
         </w:tc>
       </w:tr>
       <w:tr>
-        <w:tblPrEx>
-          <w:tblBorders>
-            <w:top w:val="single" w:color="auto" w:sz="0" w:space="0"/>
-            <w:left w:val="single" w:color="auto" w:sz="0" w:space="0"/>
-            <w:bottom w:val="single" w:color="auto" w:sz="0" w:space="0"/>
-            <w:right w:val="single" w:color="auto" w:sz="0" w:space="0"/>
-            <w:insideH w:val="single" w:color="auto" w:sz="0" w:space="0"/>
-            <w:insideV w:val="single" w:color="auto" w:sz="0" w:space="0"/>
-          </w:tblBorders>
-        </w:tblPrEx>
         <w:trPr>
           <w:trHeight w:val="500" w:hRule="atLeast"/>
         </w:trPr>
@@ -9448,16 +9643,6 @@
         </w:tc>
       </w:tr>
       <w:tr>
-        <w:tblPrEx>
-          <w:tblBorders>
-            <w:top w:val="single" w:color="auto" w:sz="0" w:space="0"/>
-            <w:left w:val="single" w:color="auto" w:sz="0" w:space="0"/>
-            <w:bottom w:val="single" w:color="auto" w:sz="0" w:space="0"/>
-            <w:right w:val="single" w:color="auto" w:sz="0" w:space="0"/>
-            <w:insideH w:val="single" w:color="auto" w:sz="0" w:space="0"/>
-            <w:insideV w:val="single" w:color="auto" w:sz="0" w:space="0"/>
-          </w:tblBorders>
-        </w:tblPrEx>
         <w:trPr>
           <w:trHeight w:val="500" w:hRule="atLeast"/>
         </w:trPr>
@@ -9481,16 +9666,6 @@
         </w:tc>
       </w:tr>
       <w:tr>
-        <w:tblPrEx>
-          <w:tblBorders>
-            <w:top w:val="single" w:color="auto" w:sz="0" w:space="0"/>
-            <w:left w:val="single" w:color="auto" w:sz="0" w:space="0"/>
-            <w:bottom w:val="single" w:color="auto" w:sz="0" w:space="0"/>
-            <w:right w:val="single" w:color="auto" w:sz="0" w:space="0"/>
-            <w:insideH w:val="single" w:color="auto" w:sz="0" w:space="0"/>
-            <w:insideV w:val="single" w:color="auto" w:sz="0" w:space="0"/>
-          </w:tblBorders>
-        </w:tblPrEx>
         <w:trPr>
           <w:trHeight w:val="500" w:hRule="atLeast"/>
         </w:trPr>
@@ -9529,16 +9704,6 @@
         </w:tc>
       </w:tr>
       <w:tr>
-        <w:tblPrEx>
-          <w:tblBorders>
-            <w:top w:val="single" w:color="auto" w:sz="0" w:space="0"/>
-            <w:left w:val="single" w:color="auto" w:sz="0" w:space="0"/>
-            <w:bottom w:val="single" w:color="auto" w:sz="0" w:space="0"/>
-            <w:right w:val="single" w:color="auto" w:sz="0" w:space="0"/>
-            <w:insideH w:val="single" w:color="auto" w:sz="0" w:space="0"/>
-            <w:insideV w:val="single" w:color="auto" w:sz="0" w:space="0"/>
-          </w:tblBorders>
-        </w:tblPrEx>
         <w:trPr>
           <w:trHeight w:val="500" w:hRule="atLeast"/>
         </w:trPr>
@@ -9847,6 +10012,16 @@
         <w:gridCol w:w="4000"/>
       </w:tblGrid>
       <w:tr>
+        <w:tblPrEx>
+          <w:tblBorders>
+            <w:top w:val="single" w:color="auto" w:sz="0" w:space="0"/>
+            <w:left w:val="single" w:color="auto" w:sz="0" w:space="0"/>
+            <w:bottom w:val="single" w:color="auto" w:sz="0" w:space="0"/>
+            <w:right w:val="single" w:color="auto" w:sz="0" w:space="0"/>
+            <w:insideH w:val="single" w:color="auto" w:sz="0" w:space="0"/>
+            <w:insideV w:val="single" w:color="auto" w:sz="0" w:space="0"/>
+          </w:tblBorders>
+        </w:tblPrEx>
         <w:trPr>
           <w:trHeight w:val="500" w:hRule="atLeast"/>
         </w:trPr>
@@ -9876,6 +10051,16 @@
         </w:tc>
       </w:tr>
       <w:tr>
+        <w:tblPrEx>
+          <w:tblBorders>
+            <w:top w:val="single" w:color="auto" w:sz="0" w:space="0"/>
+            <w:left w:val="single" w:color="auto" w:sz="0" w:space="0"/>
+            <w:bottom w:val="single" w:color="auto" w:sz="0" w:space="0"/>
+            <w:right w:val="single" w:color="auto" w:sz="0" w:space="0"/>
+            <w:insideH w:val="single" w:color="auto" w:sz="0" w:space="0"/>
+            <w:insideV w:val="single" w:color="auto" w:sz="0" w:space="0"/>
+          </w:tblBorders>
+        </w:tblPrEx>
         <w:trPr>
           <w:trHeight w:val="500" w:hRule="atLeast"/>
         </w:trPr>
@@ -9935,6 +10120,16 @@
         </w:tc>
       </w:tr>
       <w:tr>
+        <w:tblPrEx>
+          <w:tblBorders>
+            <w:top w:val="single" w:color="auto" w:sz="0" w:space="0"/>
+            <w:left w:val="single" w:color="auto" w:sz="0" w:space="0"/>
+            <w:bottom w:val="single" w:color="auto" w:sz="0" w:space="0"/>
+            <w:right w:val="single" w:color="auto" w:sz="0" w:space="0"/>
+            <w:insideH w:val="single" w:color="auto" w:sz="0" w:space="0"/>
+            <w:insideV w:val="single" w:color="auto" w:sz="0" w:space="0"/>
+          </w:tblBorders>
+        </w:tblPrEx>
         <w:trPr>
           <w:trHeight w:val="500" w:hRule="atLeast"/>
         </w:trPr>
@@ -9980,6 +10175,16 @@
         </w:tc>
       </w:tr>
       <w:tr>
+        <w:tblPrEx>
+          <w:tblBorders>
+            <w:top w:val="single" w:color="auto" w:sz="0" w:space="0"/>
+            <w:left w:val="single" w:color="auto" w:sz="0" w:space="0"/>
+            <w:bottom w:val="single" w:color="auto" w:sz="0" w:space="0"/>
+            <w:right w:val="single" w:color="auto" w:sz="0" w:space="0"/>
+            <w:insideH w:val="single" w:color="auto" w:sz="0" w:space="0"/>
+            <w:insideV w:val="single" w:color="auto" w:sz="0" w:space="0"/>
+          </w:tblBorders>
+        </w:tblPrEx>
         <w:trPr>
           <w:trHeight w:val="500" w:hRule="atLeast"/>
         </w:trPr>
@@ -10048,6 +10253,16 @@
         <w:gridCol w:w="3999"/>
       </w:tblGrid>
       <w:tr>
+        <w:tblPrEx>
+          <w:tblBorders>
+            <w:top w:val="single" w:color="auto" w:sz="0" w:space="0"/>
+            <w:left w:val="single" w:color="auto" w:sz="0" w:space="0"/>
+            <w:bottom w:val="single" w:color="auto" w:sz="0" w:space="0"/>
+            <w:right w:val="single" w:color="auto" w:sz="0" w:space="0"/>
+            <w:insideH w:val="single" w:color="auto" w:sz="0" w:space="0"/>
+            <w:insideV w:val="single" w:color="auto" w:sz="0" w:space="0"/>
+          </w:tblBorders>
+        </w:tblPrEx>
         <w:trPr>
           <w:trHeight w:val="500" w:hRule="atLeast"/>
         </w:trPr>
@@ -10077,6 +10292,16 @@
         </w:tc>
       </w:tr>
       <w:tr>
+        <w:tblPrEx>
+          <w:tblBorders>
+            <w:top w:val="single" w:color="auto" w:sz="0" w:space="0"/>
+            <w:left w:val="single" w:color="auto" w:sz="0" w:space="0"/>
+            <w:bottom w:val="single" w:color="auto" w:sz="0" w:space="0"/>
+            <w:right w:val="single" w:color="auto" w:sz="0" w:space="0"/>
+            <w:insideH w:val="single" w:color="auto" w:sz="0" w:space="0"/>
+            <w:insideV w:val="single" w:color="auto" w:sz="0" w:space="0"/>
+          </w:tblBorders>
+        </w:tblPrEx>
         <w:trPr>
           <w:trHeight w:val="500" w:hRule="atLeast"/>
         </w:trPr>
@@ -10112,6 +10337,16 @@
         </w:tc>
       </w:tr>
       <w:tr>
+        <w:tblPrEx>
+          <w:tblBorders>
+            <w:top w:val="single" w:color="auto" w:sz="0" w:space="0"/>
+            <w:left w:val="single" w:color="auto" w:sz="0" w:space="0"/>
+            <w:bottom w:val="single" w:color="auto" w:sz="0" w:space="0"/>
+            <w:right w:val="single" w:color="auto" w:sz="0" w:space="0"/>
+            <w:insideH w:val="single" w:color="auto" w:sz="0" w:space="0"/>
+            <w:insideV w:val="single" w:color="auto" w:sz="0" w:space="0"/>
+          </w:tblBorders>
+        </w:tblPrEx>
         <w:trPr>
           <w:trHeight w:val="500" w:hRule="atLeast"/>
         </w:trPr>
@@ -10139,6 +10374,16 @@
         </w:tc>
       </w:tr>
       <w:tr>
+        <w:tblPrEx>
+          <w:tblBorders>
+            <w:top w:val="single" w:color="auto" w:sz="0" w:space="0"/>
+            <w:left w:val="single" w:color="auto" w:sz="0" w:space="0"/>
+            <w:bottom w:val="single" w:color="auto" w:sz="0" w:space="0"/>
+            <w:right w:val="single" w:color="auto" w:sz="0" w:space="0"/>
+            <w:insideH w:val="single" w:color="auto" w:sz="0" w:space="0"/>
+            <w:insideV w:val="single" w:color="auto" w:sz="0" w:space="0"/>
+          </w:tblBorders>
+        </w:tblPrEx>
         <w:trPr>
           <w:trHeight w:val="500" w:hRule="atLeast"/>
         </w:trPr>
@@ -10256,6 +10501,16 @@
         <w:gridCol w:w="3998"/>
       </w:tblGrid>
       <w:tr>
+        <w:tblPrEx>
+          <w:tblBorders>
+            <w:top w:val="single" w:color="auto" w:sz="0" w:space="0"/>
+            <w:left w:val="single" w:color="auto" w:sz="0" w:space="0"/>
+            <w:bottom w:val="single" w:color="auto" w:sz="0" w:space="0"/>
+            <w:right w:val="single" w:color="auto" w:sz="0" w:space="0"/>
+            <w:insideH w:val="single" w:color="auto" w:sz="0" w:space="0"/>
+            <w:insideV w:val="single" w:color="auto" w:sz="0" w:space="0"/>
+          </w:tblBorders>
+        </w:tblPrEx>
         <w:trPr>
           <w:trHeight w:val="500" w:hRule="atLeast"/>
         </w:trPr>
@@ -10285,6 +10540,16 @@
         </w:tc>
       </w:tr>
       <w:tr>
+        <w:tblPrEx>
+          <w:tblBorders>
+            <w:top w:val="single" w:color="auto" w:sz="0" w:space="0"/>
+            <w:left w:val="single" w:color="auto" w:sz="0" w:space="0"/>
+            <w:bottom w:val="single" w:color="auto" w:sz="0" w:space="0"/>
+            <w:right w:val="single" w:color="auto" w:sz="0" w:space="0"/>
+            <w:insideH w:val="single" w:color="auto" w:sz="0" w:space="0"/>
+            <w:insideV w:val="single" w:color="auto" w:sz="0" w:space="0"/>
+          </w:tblBorders>
+        </w:tblPrEx>
         <w:trPr>
           <w:trHeight w:val="90" w:hRule="atLeast"/>
         </w:trPr>
@@ -10332,6 +10597,16 @@
         </w:tc>
       </w:tr>
       <w:tr>
+        <w:tblPrEx>
+          <w:tblBorders>
+            <w:top w:val="single" w:color="auto" w:sz="0" w:space="0"/>
+            <w:left w:val="single" w:color="auto" w:sz="0" w:space="0"/>
+            <w:bottom w:val="single" w:color="auto" w:sz="0" w:space="0"/>
+            <w:right w:val="single" w:color="auto" w:sz="0" w:space="0"/>
+            <w:insideH w:val="single" w:color="auto" w:sz="0" w:space="0"/>
+            <w:insideV w:val="single" w:color="auto" w:sz="0" w:space="0"/>
+          </w:tblBorders>
+        </w:tblPrEx>
         <w:trPr>
           <w:trHeight w:val="500" w:hRule="atLeast"/>
         </w:trPr>
@@ -10359,6 +10634,16 @@
         </w:tc>
       </w:tr>
       <w:tr>
+        <w:tblPrEx>
+          <w:tblBorders>
+            <w:top w:val="single" w:color="auto" w:sz="0" w:space="0"/>
+            <w:left w:val="single" w:color="auto" w:sz="0" w:space="0"/>
+            <w:bottom w:val="single" w:color="auto" w:sz="0" w:space="0"/>
+            <w:right w:val="single" w:color="auto" w:sz="0" w:space="0"/>
+            <w:insideH w:val="single" w:color="auto" w:sz="0" w:space="0"/>
+            <w:insideV w:val="single" w:color="auto" w:sz="0" w:space="0"/>
+          </w:tblBorders>
+        </w:tblPrEx>
         <w:trPr>
           <w:trHeight w:val="500" w:hRule="atLeast"/>
         </w:trPr>
@@ -10413,6 +10698,16 @@
         <w:gridCol w:w="4000"/>
       </w:tblGrid>
       <w:tr>
+        <w:tblPrEx>
+          <w:tblBorders>
+            <w:top w:val="single" w:color="auto" w:sz="0" w:space="0"/>
+            <w:left w:val="single" w:color="auto" w:sz="0" w:space="0"/>
+            <w:bottom w:val="single" w:color="auto" w:sz="0" w:space="0"/>
+            <w:right w:val="single" w:color="auto" w:sz="0" w:space="0"/>
+            <w:insideH w:val="single" w:color="auto" w:sz="0" w:space="0"/>
+            <w:insideV w:val="single" w:color="auto" w:sz="0" w:space="0"/>
+          </w:tblBorders>
+        </w:tblPrEx>
         <w:trPr>
           <w:trHeight w:val="500" w:hRule="atLeast"/>
         </w:trPr>
@@ -10442,6 +10737,16 @@
         </w:tc>
       </w:tr>
       <w:tr>
+        <w:tblPrEx>
+          <w:tblBorders>
+            <w:top w:val="single" w:color="auto" w:sz="0" w:space="0"/>
+            <w:left w:val="single" w:color="auto" w:sz="0" w:space="0"/>
+            <w:bottom w:val="single" w:color="auto" w:sz="0" w:space="0"/>
+            <w:right w:val="single" w:color="auto" w:sz="0" w:space="0"/>
+            <w:insideH w:val="single" w:color="auto" w:sz="0" w:space="0"/>
+            <w:insideV w:val="single" w:color="auto" w:sz="0" w:space="0"/>
+          </w:tblBorders>
+        </w:tblPrEx>
         <w:trPr>
           <w:trHeight w:val="500" w:hRule="atLeast"/>
         </w:trPr>
@@ -10465,6 +10770,16 @@
         </w:tc>
       </w:tr>
       <w:tr>
+        <w:tblPrEx>
+          <w:tblBorders>
+            <w:top w:val="single" w:color="auto" w:sz="0" w:space="0"/>
+            <w:left w:val="single" w:color="auto" w:sz="0" w:space="0"/>
+            <w:bottom w:val="single" w:color="auto" w:sz="0" w:space="0"/>
+            <w:right w:val="single" w:color="auto" w:sz="0" w:space="0"/>
+            <w:insideH w:val="single" w:color="auto" w:sz="0" w:space="0"/>
+            <w:insideV w:val="single" w:color="auto" w:sz="0" w:space="0"/>
+          </w:tblBorders>
+        </w:tblPrEx>
         <w:trPr>
           <w:trHeight w:val="500" w:hRule="atLeast"/>
         </w:trPr>
@@ -10492,6 +10807,16 @@
         </w:tc>
       </w:tr>
       <w:tr>
+        <w:tblPrEx>
+          <w:tblBorders>
+            <w:top w:val="single" w:color="auto" w:sz="0" w:space="0"/>
+            <w:left w:val="single" w:color="auto" w:sz="0" w:space="0"/>
+            <w:bottom w:val="single" w:color="auto" w:sz="0" w:space="0"/>
+            <w:right w:val="single" w:color="auto" w:sz="0" w:space="0"/>
+            <w:insideH w:val="single" w:color="auto" w:sz="0" w:space="0"/>
+            <w:insideV w:val="single" w:color="auto" w:sz="0" w:space="0"/>
+          </w:tblBorders>
+        </w:tblPrEx>
         <w:trPr>
           <w:trHeight w:val="500" w:hRule="atLeast"/>
         </w:trPr>
@@ -10830,6 +11155,16 @@
         <w:gridCol w:w="4000"/>
       </w:tblGrid>
       <w:tr>
+        <w:tblPrEx>
+          <w:tblBorders>
+            <w:top w:val="single" w:color="auto" w:sz="0" w:space="0"/>
+            <w:left w:val="single" w:color="auto" w:sz="0" w:space="0"/>
+            <w:bottom w:val="single" w:color="auto" w:sz="0" w:space="0"/>
+            <w:right w:val="single" w:color="auto" w:sz="0" w:space="0"/>
+            <w:insideH w:val="single" w:color="auto" w:sz="0" w:space="0"/>
+            <w:insideV w:val="single" w:color="auto" w:sz="0" w:space="0"/>
+          </w:tblBorders>
+        </w:tblPrEx>
         <w:trPr>
           <w:trHeight w:val="500" w:hRule="atLeast"/>
         </w:trPr>
@@ -12087,16 +12422,6 @@
         <w:gridCol w:w="1295"/>
       </w:tblGrid>
       <w:tr>
-        <w:tblPrEx>
-          <w:tblBorders>
-            <w:top w:val="single" w:color="auto" w:sz="0" w:space="0"/>
-            <w:left w:val="single" w:color="auto" w:sz="0" w:space="0"/>
-            <w:bottom w:val="single" w:color="auto" w:sz="0" w:space="0"/>
-            <w:right w:val="single" w:color="auto" w:sz="0" w:space="0"/>
-            <w:insideH w:val="single" w:color="auto" w:sz="0" w:space="0"/>
-            <w:insideV w:val="single" w:color="auto" w:sz="0" w:space="0"/>
-          </w:tblBorders>
-        </w:tblPrEx>
         <w:trPr>
           <w:gridAfter w:val="1"/>
           <w:wAfter w:w="1295" w:type="dxa"/>
@@ -12148,16 +12473,6 @@
         </w:tc>
       </w:tr>
       <w:tr>
-        <w:tblPrEx>
-          <w:tblBorders>
-            <w:top w:val="single" w:color="auto" w:sz="0" w:space="0"/>
-            <w:left w:val="single" w:color="auto" w:sz="0" w:space="0"/>
-            <w:bottom w:val="single" w:color="auto" w:sz="0" w:space="0"/>
-            <w:right w:val="single" w:color="auto" w:sz="0" w:space="0"/>
-            <w:insideH w:val="single" w:color="auto" w:sz="0" w:space="0"/>
-            <w:insideV w:val="single" w:color="auto" w:sz="0" w:space="0"/>
-          </w:tblBorders>
-        </w:tblPrEx>
         <w:trPr>
           <w:gridAfter w:val="1"/>
           <w:wAfter w:w="1295" w:type="dxa"/>
@@ -12238,16 +12553,6 @@
         </w:tc>
       </w:tr>
       <w:tr>
-        <w:tblPrEx>
-          <w:tblBorders>
-            <w:top w:val="single" w:color="auto" w:sz="0" w:space="0"/>
-            <w:left w:val="single" w:color="auto" w:sz="0" w:space="0"/>
-            <w:bottom w:val="single" w:color="auto" w:sz="0" w:space="0"/>
-            <w:right w:val="single" w:color="auto" w:sz="0" w:space="0"/>
-            <w:insideH w:val="single" w:color="auto" w:sz="0" w:space="0"/>
-            <w:insideV w:val="single" w:color="auto" w:sz="0" w:space="0"/>
-          </w:tblBorders>
-        </w:tblPrEx>
         <w:trPr>
           <w:trHeight w:val="505" w:hRule="atLeast"/>
         </w:trPr>
@@ -12516,6 +12821,16 @@
         <w:gridCol w:w="4410"/>
       </w:tblGrid>
       <w:tr>
+        <w:tblPrEx>
+          <w:tblBorders>
+            <w:top w:val="single" w:color="auto" w:sz="0" w:space="0"/>
+            <w:left w:val="single" w:color="auto" w:sz="0" w:space="0"/>
+            <w:bottom w:val="single" w:color="auto" w:sz="0" w:space="0"/>
+            <w:right w:val="single" w:color="auto" w:sz="0" w:space="0"/>
+            <w:insideH w:val="single" w:color="auto" w:sz="0" w:space="0"/>
+            <w:insideV w:val="single" w:color="auto" w:sz="0" w:space="0"/>
+          </w:tblBorders>
+        </w:tblPrEx>
         <w:trPr>
           <w:trHeight w:val="500" w:hRule="atLeast"/>
         </w:trPr>
@@ -12625,6 +12940,16 @@
         <w:gridCol w:w="3056"/>
       </w:tblGrid>
       <w:tr>
+        <w:tblPrEx>
+          <w:tblBorders>
+            <w:top w:val="single" w:color="auto" w:sz="0" w:space="0"/>
+            <w:left w:val="single" w:color="auto" w:sz="0" w:space="0"/>
+            <w:bottom w:val="single" w:color="auto" w:sz="0" w:space="0"/>
+            <w:right w:val="single" w:color="auto" w:sz="0" w:space="0"/>
+            <w:insideH w:val="single" w:color="auto" w:sz="0" w:space="0"/>
+            <w:insideV w:val="single" w:color="auto" w:sz="0" w:space="0"/>
+          </w:tblBorders>
+        </w:tblPrEx>
         <w:trPr>
           <w:trHeight w:val="500" w:hRule="atLeast"/>
         </w:trPr>
@@ -12666,6 +12991,16 @@
         </w:tc>
       </w:tr>
       <w:tr>
+        <w:tblPrEx>
+          <w:tblBorders>
+            <w:top w:val="single" w:color="auto" w:sz="0" w:space="0"/>
+            <w:left w:val="single" w:color="auto" w:sz="0" w:space="0"/>
+            <w:bottom w:val="single" w:color="auto" w:sz="0" w:space="0"/>
+            <w:right w:val="single" w:color="auto" w:sz="0" w:space="0"/>
+            <w:insideH w:val="single" w:color="auto" w:sz="0" w:space="0"/>
+            <w:insideV w:val="single" w:color="auto" w:sz="0" w:space="0"/>
+          </w:tblBorders>
+        </w:tblPrEx>
         <w:trPr>
           <w:trHeight w:val="500" w:hRule="atLeast"/>
         </w:trPr>
@@ -12714,6 +13049,16 @@
         </w:tc>
       </w:tr>
       <w:tr>
+        <w:tblPrEx>
+          <w:tblBorders>
+            <w:top w:val="single" w:color="auto" w:sz="0" w:space="0"/>
+            <w:left w:val="single" w:color="auto" w:sz="0" w:space="0"/>
+            <w:bottom w:val="single" w:color="auto" w:sz="0" w:space="0"/>
+            <w:right w:val="single" w:color="auto" w:sz="0" w:space="0"/>
+            <w:insideH w:val="single" w:color="auto" w:sz="0" w:space="0"/>
+            <w:insideV w:val="single" w:color="auto" w:sz="0" w:space="0"/>
+          </w:tblBorders>
+        </w:tblPrEx>
         <w:trPr>
           <w:trHeight w:val="500" w:hRule="atLeast"/>
         </w:trPr>
@@ -12816,6 +13161,16 @@
         </w:tc>
       </w:tr>
       <w:tr>
+        <w:tblPrEx>
+          <w:tblBorders>
+            <w:top w:val="single" w:color="auto" w:sz="0" w:space="0"/>
+            <w:left w:val="single" w:color="auto" w:sz="0" w:space="0"/>
+            <w:bottom w:val="single" w:color="auto" w:sz="0" w:space="0"/>
+            <w:right w:val="single" w:color="auto" w:sz="0" w:space="0"/>
+            <w:insideH w:val="single" w:color="auto" w:sz="0" w:space="0"/>
+            <w:insideV w:val="single" w:color="auto" w:sz="0" w:space="0"/>
+          </w:tblBorders>
+        </w:tblPrEx>
         <w:trPr>
           <w:trHeight w:val="500" w:hRule="atLeast"/>
         </w:trPr>
@@ -12897,6 +13252,16 @@
         <w:gridCol w:w="5393"/>
       </w:tblGrid>
       <w:tr>
+        <w:tblPrEx>
+          <w:tblBorders>
+            <w:top w:val="single" w:color="auto" w:sz="0" w:space="0"/>
+            <w:left w:val="single" w:color="auto" w:sz="0" w:space="0"/>
+            <w:bottom w:val="single" w:color="auto" w:sz="0" w:space="0"/>
+            <w:right w:val="single" w:color="auto" w:sz="0" w:space="0"/>
+            <w:insideH w:val="single" w:color="auto" w:sz="0" w:space="0"/>
+            <w:insideV w:val="single" w:color="auto" w:sz="0" w:space="0"/>
+          </w:tblBorders>
+        </w:tblPrEx>
         <w:trPr>
           <w:trHeight w:val="500" w:hRule="atLeast"/>
         </w:trPr>
@@ -12946,6 +13311,16 @@
         </w:tc>
       </w:tr>
       <w:tr>
+        <w:tblPrEx>
+          <w:tblBorders>
+            <w:top w:val="single" w:color="auto" w:sz="0" w:space="0"/>
+            <w:left w:val="single" w:color="auto" w:sz="0" w:space="0"/>
+            <w:bottom w:val="single" w:color="auto" w:sz="0" w:space="0"/>
+            <w:right w:val="single" w:color="auto" w:sz="0" w:space="0"/>
+            <w:insideH w:val="single" w:color="auto" w:sz="0" w:space="0"/>
+            <w:insideV w:val="single" w:color="auto" w:sz="0" w:space="0"/>
+          </w:tblBorders>
+        </w:tblPrEx>
         <w:trPr>
           <w:trHeight w:val="500" w:hRule="atLeast"/>
         </w:trPr>
@@ -13001,6 +13376,16 @@
         </w:tc>
       </w:tr>
       <w:tr>
+        <w:tblPrEx>
+          <w:tblBorders>
+            <w:top w:val="single" w:color="auto" w:sz="0" w:space="0"/>
+            <w:left w:val="single" w:color="auto" w:sz="0" w:space="0"/>
+            <w:bottom w:val="single" w:color="auto" w:sz="0" w:space="0"/>
+            <w:right w:val="single" w:color="auto" w:sz="0" w:space="0"/>
+            <w:insideH w:val="single" w:color="auto" w:sz="0" w:space="0"/>
+            <w:insideV w:val="single" w:color="auto" w:sz="0" w:space="0"/>
+          </w:tblBorders>
+        </w:tblPrEx>
         <w:trPr>
           <w:trHeight w:val="500" w:hRule="atLeast"/>
         </w:trPr>
@@ -13044,6 +13429,16 @@
         </w:tc>
       </w:tr>
       <w:tr>
+        <w:tblPrEx>
+          <w:tblBorders>
+            <w:top w:val="single" w:color="auto" w:sz="0" w:space="0"/>
+            <w:left w:val="single" w:color="auto" w:sz="0" w:space="0"/>
+            <w:bottom w:val="single" w:color="auto" w:sz="0" w:space="0"/>
+            <w:right w:val="single" w:color="auto" w:sz="0" w:space="0"/>
+            <w:insideH w:val="single" w:color="auto" w:sz="0" w:space="0"/>
+            <w:insideV w:val="single" w:color="auto" w:sz="0" w:space="0"/>
+          </w:tblBorders>
+        </w:tblPrEx>
         <w:trPr>
           <w:trHeight w:val="500" w:hRule="atLeast"/>
         </w:trPr>
@@ -13262,6 +13657,16 @@
         <w:gridCol w:w="2316"/>
       </w:tblGrid>
       <w:tr>
+        <w:tblPrEx>
+          <w:tblBorders>
+            <w:top w:val="single" w:color="auto" w:sz="0" w:space="0"/>
+            <w:left w:val="single" w:color="auto" w:sz="0" w:space="0"/>
+            <w:bottom w:val="single" w:color="auto" w:sz="0" w:space="0"/>
+            <w:right w:val="single" w:color="auto" w:sz="0" w:space="0"/>
+            <w:insideH w:val="single" w:color="auto" w:sz="0" w:space="0"/>
+            <w:insideV w:val="single" w:color="auto" w:sz="0" w:space="0"/>
+          </w:tblBorders>
+        </w:tblPrEx>
         <w:trPr>
           <w:trHeight w:val="500" w:hRule="atLeast"/>
         </w:trPr>
@@ -13332,6 +13737,16 @@
         </w:tc>
       </w:tr>
       <w:tr>
+        <w:tblPrEx>
+          <w:tblBorders>
+            <w:top w:val="single" w:color="auto" w:sz="0" w:space="0"/>
+            <w:left w:val="single" w:color="auto" w:sz="0" w:space="0"/>
+            <w:bottom w:val="single" w:color="auto" w:sz="0" w:space="0"/>
+            <w:right w:val="single" w:color="auto" w:sz="0" w:space="0"/>
+            <w:insideH w:val="single" w:color="auto" w:sz="0" w:space="0"/>
+            <w:insideV w:val="single" w:color="auto" w:sz="0" w:space="0"/>
+          </w:tblBorders>
+        </w:tblPrEx>
         <w:trPr>
           <w:trHeight w:val="500" w:hRule="atLeast"/>
         </w:trPr>
@@ -13380,6 +13795,16 @@
         </w:tc>
       </w:tr>
       <w:tr>
+        <w:tblPrEx>
+          <w:tblBorders>
+            <w:top w:val="single" w:color="auto" w:sz="0" w:space="0"/>
+            <w:left w:val="single" w:color="auto" w:sz="0" w:space="0"/>
+            <w:bottom w:val="single" w:color="auto" w:sz="0" w:space="0"/>
+            <w:right w:val="single" w:color="auto" w:sz="0" w:space="0"/>
+            <w:insideH w:val="single" w:color="auto" w:sz="0" w:space="0"/>
+            <w:insideV w:val="single" w:color="auto" w:sz="0" w:space="0"/>
+          </w:tblBorders>
+        </w:tblPrEx>
         <w:trPr>
           <w:gridAfter w:val="1"/>
           <w:wAfter w:w="2316" w:type="dxa"/>
@@ -13484,6 +13909,16 @@
         </w:tc>
       </w:tr>
       <w:tr>
+        <w:tblPrEx>
+          <w:tblBorders>
+            <w:top w:val="single" w:color="auto" w:sz="0" w:space="0"/>
+            <w:left w:val="single" w:color="auto" w:sz="0" w:space="0"/>
+            <w:bottom w:val="single" w:color="auto" w:sz="0" w:space="0"/>
+            <w:right w:val="single" w:color="auto" w:sz="0" w:space="0"/>
+            <w:insideH w:val="single" w:color="auto" w:sz="0" w:space="0"/>
+            <w:insideV w:val="single" w:color="auto" w:sz="0" w:space="0"/>
+          </w:tblBorders>
+        </w:tblPrEx>
         <w:trPr>
           <w:trHeight w:val="500" w:hRule="atLeast"/>
         </w:trPr>
@@ -13628,16 +14063,6 @@
         </w:tc>
       </w:tr>
       <w:tr>
-        <w:tblPrEx>
-          <w:tblBorders>
-            <w:top w:val="single" w:color="auto" w:sz="0" w:space="0"/>
-            <w:left w:val="single" w:color="auto" w:sz="0" w:space="0"/>
-            <w:bottom w:val="single" w:color="auto" w:sz="0" w:space="0"/>
-            <w:right w:val="single" w:color="auto" w:sz="0" w:space="0"/>
-            <w:insideH w:val="single" w:color="auto" w:sz="0" w:space="0"/>
-            <w:insideV w:val="single" w:color="auto" w:sz="0" w:space="0"/>
-          </w:tblBorders>
-        </w:tblPrEx>
         <w:trPr>
           <w:trHeight w:val="500" w:hRule="atLeast"/>
         </w:trPr>
